--- a/fonctionnalités.docx
+++ b/fonctionnalités.docx
@@ -6,6 +6,7 @@
       <w:pPr>
         <w:rPr>
           <w:b/>
+          <w:color w:val="538135" w:themeColor="accent6" w:themeShade="BF"/>
           <w:sz w:val="36"/>
           <w:szCs w:val="36"/>
         </w:rPr>
@@ -13,6 +14,7 @@
       <w:r>
         <w:rPr>
           <w:b/>
+          <w:color w:val="538135" w:themeColor="accent6" w:themeShade="BF"/>
           <w:sz w:val="36"/>
           <w:szCs w:val="36"/>
           <w:u w:val="single"/>
@@ -22,6 +24,7 @@
       <w:r>
         <w:rPr>
           <w:b/>
+          <w:color w:val="538135" w:themeColor="accent6" w:themeShade="BF"/>
           <w:sz w:val="36"/>
           <w:szCs w:val="36"/>
         </w:rPr>
@@ -66,6 +69,28 @@
     </w:p>
     <w:p>
       <w:pPr>
+        <w:pStyle w:val="ListParagraph"/>
+        <w:numPr>
+          <w:ilvl w:val="0"/>
+          <w:numId w:val="12"/>
+        </w:numPr>
+        <w:rPr>
+          <w:sz w:val="24"/>
+          <w:szCs w:val="24"/>
+        </w:rPr>
+      </w:pPr>
+      <w:proofErr w:type="gramStart"/>
+      <w:r>
+        <w:rPr>
+          <w:sz w:val="24"/>
+          <w:szCs w:val="24"/>
+        </w:rPr>
+        <w:t>inscription</w:t>
+      </w:r>
+      <w:proofErr w:type="gramEnd"/>
+    </w:p>
+    <w:p>
+      <w:pPr>
         <w:rPr>
           <w:b/>
           <w:color w:val="4472C4" w:themeColor="accent1"/>
@@ -410,6 +435,23 @@
       <w:pPr>
         <w:pStyle w:val="ListParagraph"/>
         <w:numPr>
+          <w:ilvl w:val="1"/>
+          <w:numId w:val="1"/>
+        </w:numPr>
+      </w:pPr>
+      <w:r>
+        <w:t xml:space="preserve">Ajouter un </w:t>
+      </w:r>
+      <w:proofErr w:type="spellStart"/>
+      <w:r>
+        <w:t>profiil</w:t>
+      </w:r>
+      <w:proofErr w:type="spellEnd"/>
+    </w:p>
+    <w:p>
+      <w:pPr>
+        <w:pStyle w:val="ListParagraph"/>
+        <w:numPr>
           <w:ilvl w:val="0"/>
           <w:numId w:val="1"/>
         </w:numPr>
@@ -458,11 +500,3026 @@
           <w:numId w:val="1"/>
         </w:numPr>
       </w:pPr>
-      <w:bookmarkStart w:id="0" w:name="_GoBack"/>
-      <w:bookmarkEnd w:id="0"/>
       <w:r>
         <w:t>Facturation</w:t>
       </w:r>
+    </w:p>
+    <w:p>
+      <w:pPr>
+        <w:pStyle w:val="ListParagraph"/>
+        <w:ind w:left="2136"/>
+      </w:pPr>
+    </w:p>
+    <w:p>
+      <w:pPr>
+        <w:rPr>
+          <w:b/>
+          <w:color w:val="538135" w:themeColor="accent6" w:themeShade="BF"/>
+          <w:sz w:val="36"/>
+          <w:szCs w:val="36"/>
+        </w:rPr>
+      </w:pPr>
+      <w:r>
+        <w:rPr>
+          <w:b/>
+          <w:color w:val="538135" w:themeColor="accent6" w:themeShade="BF"/>
+          <w:sz w:val="36"/>
+          <w:szCs w:val="36"/>
+          <w:u w:val="single"/>
+        </w:rPr>
+        <w:t>CONCEPTION</w:t>
+      </w:r>
+      <w:r>
+        <w:rPr>
+          <w:b/>
+          <w:color w:val="538135" w:themeColor="accent6" w:themeShade="BF"/>
+          <w:sz w:val="36"/>
+          <w:szCs w:val="36"/>
+          <w:u w:val="single"/>
+        </w:rPr>
+        <w:t> </w:t>
+      </w:r>
+      <w:r>
+        <w:rPr>
+          <w:b/>
+          <w:color w:val="538135" w:themeColor="accent6" w:themeShade="BF"/>
+          <w:sz w:val="36"/>
+          <w:szCs w:val="36"/>
+        </w:rPr>
+        <w:t>:</w:t>
+      </w:r>
+    </w:p>
+    <w:p>
+      <w:pPr>
+        <w:rPr>
+          <w:b/>
+          <w:color w:val="000000" w:themeColor="text1"/>
+          <w:sz w:val="28"/>
+          <w:szCs w:val="28"/>
+        </w:rPr>
+      </w:pPr>
+      <w:r>
+        <w:rPr>
+          <w:b/>
+          <w:color w:val="000000" w:themeColor="text1"/>
+          <w:sz w:val="28"/>
+          <w:szCs w:val="28"/>
+          <w:u w:val="single"/>
+        </w:rPr>
+        <w:t>Objectif 1 :</w:t>
+      </w:r>
+      <w:r>
+        <w:rPr>
+          <w:b/>
+          <w:color w:val="000000" w:themeColor="text1"/>
+          <w:sz w:val="28"/>
+          <w:szCs w:val="28"/>
+        </w:rPr>
+        <w:t xml:space="preserve"> Login</w:t>
+      </w:r>
+    </w:p>
+    <w:p>
+      <w:r>
+        <w:rPr>
+          <w:noProof/>
+        </w:rPr>
+        <mc:AlternateContent>
+          <mc:Choice Requires="wps">
+            <w:drawing>
+              <wp:anchor distT="0" distB="0" distL="114300" distR="114300" simplePos="0" relativeHeight="251659264" behindDoc="0" locked="0" layoutInCell="1" allowOverlap="1">
+                <wp:simplePos x="0" y="0"/>
+                <wp:positionH relativeFrom="column">
+                  <wp:posOffset>1721485</wp:posOffset>
+                </wp:positionH>
+                <wp:positionV relativeFrom="paragraph">
+                  <wp:posOffset>94615</wp:posOffset>
+                </wp:positionV>
+                <wp:extent cx="1470660" cy="373380"/>
+                <wp:effectExtent l="0" t="0" r="15240" b="26670"/>
+                <wp:wrapNone/>
+                <wp:docPr id="1" name="Rectangle 1"/>
+                <wp:cNvGraphicFramePr/>
+                <a:graphic xmlns:a="http://schemas.openxmlformats.org/drawingml/2006/main">
+                  <a:graphicData uri="http://schemas.microsoft.com/office/word/2010/wordprocessingShape">
+                    <wps:wsp>
+                      <wps:cNvSpPr/>
+                      <wps:spPr>
+                        <a:xfrm>
+                          <a:off x="0" y="0"/>
+                          <a:ext cx="1470660" cy="373380"/>
+                        </a:xfrm>
+                        <a:prstGeom prst="rect">
+                          <a:avLst/>
+                        </a:prstGeom>
+                        <a:solidFill>
+                          <a:schemeClr val="bg1"/>
+                        </a:solidFill>
+                      </wps:spPr>
+                      <wps:style>
+                        <a:lnRef idx="2">
+                          <a:schemeClr val="accent1">
+                            <a:shade val="50000"/>
+                          </a:schemeClr>
+                        </a:lnRef>
+                        <a:fillRef idx="1">
+                          <a:schemeClr val="accent1"/>
+                        </a:fillRef>
+                        <a:effectRef idx="0">
+                          <a:schemeClr val="accent1"/>
+                        </a:effectRef>
+                        <a:fontRef idx="minor">
+                          <a:schemeClr val="lt1"/>
+                        </a:fontRef>
+                      </wps:style>
+                      <wps:txbx>
+                        <w:txbxContent>
+                          <w:p>
+                            <w:pPr>
+                              <w:jc w:val="center"/>
+                              <w:rPr>
+                                <w:color w:val="4472C4" w:themeColor="accent1"/>
+                                <w:sz w:val="24"/>
+                                <w:szCs w:val="24"/>
+                              </w:rPr>
+                            </w:pPr>
+                            <w:r>
+                              <w:rPr>
+                                <w:color w:val="4472C4" w:themeColor="accent1"/>
+                                <w:sz w:val="24"/>
+                                <w:szCs w:val="24"/>
+                              </w:rPr>
+                              <w:t>AFFICHAGE</w:t>
+                            </w:r>
+                          </w:p>
+                        </w:txbxContent>
+                      </wps:txbx>
+                      <wps:bodyPr rot="0" spcFirstLastPara="0" vertOverflow="overflow" horzOverflow="overflow" vert="horz" wrap="square" lIns="91440" tIns="45720" rIns="91440" bIns="45720" numCol="1" spcCol="0" rtlCol="0" fromWordArt="0" anchor="ctr" anchorCtr="0" forceAA="0" compatLnSpc="1">
+                        <a:prstTxWarp prst="textNoShape">
+                          <a:avLst/>
+                        </a:prstTxWarp>
+                        <a:noAutofit/>
+                      </wps:bodyPr>
+                    </wps:wsp>
+                  </a:graphicData>
+                </a:graphic>
+                <wp14:sizeRelH relativeFrom="margin">
+                  <wp14:pctWidth>0</wp14:pctWidth>
+                </wp14:sizeRelH>
+                <wp14:sizeRelV relativeFrom="margin">
+                  <wp14:pctHeight>0</wp14:pctHeight>
+                </wp14:sizeRelV>
+              </wp:anchor>
+            </w:drawing>
+          </mc:Choice>
+          <mc:Fallback>
+            <w:pict>
+              <v:rect id="Rectangle 1" o:spid="_x0000_s1026" style="position:absolute;margin-left:135.55pt;margin-top:7.45pt;width:115.8pt;height:29.4pt;z-index:251659264;visibility:visible;mso-wrap-style:square;mso-width-percent:0;mso-height-percent:0;mso-wrap-distance-left:9pt;mso-wrap-distance-top:0;mso-wrap-distance-right:9pt;mso-wrap-distance-bottom:0;mso-position-horizontal:absolute;mso-position-horizontal-relative:text;mso-position-vertical:absolute;mso-position-vertical-relative:text;mso-width-percent:0;mso-height-percent:0;mso-width-relative:margin;mso-height-relative:margin;v-text-anchor:middle" o:gfxdata="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" fillcolor="white [3212]" strokecolor="#1f3763 [1604]" strokeweight="1pt">
+                <v:textbox>
+                  <w:txbxContent>
+                    <w:p>
+                      <w:pPr>
+                        <w:jc w:val="center"/>
+                        <w:rPr>
+                          <w:color w:val="4472C4" w:themeColor="accent1"/>
+                          <w:sz w:val="24"/>
+                          <w:szCs w:val="24"/>
+                        </w:rPr>
+                      </w:pPr>
+                      <w:r>
+                        <w:rPr>
+                          <w:color w:val="4472C4" w:themeColor="accent1"/>
+                          <w:sz w:val="24"/>
+                          <w:szCs w:val="24"/>
+                        </w:rPr>
+                        <w:t>AFFICHAGE</w:t>
+                      </w:r>
+                    </w:p>
+                  </w:txbxContent>
+                </v:textbox>
+              </v:rect>
+            </w:pict>
+          </mc:Fallback>
+        </mc:AlternateContent>
+      </w:r>
+      <w:r>
+        <w:br w:type="page"/>
+      </w:r>
+    </w:p>
+    <w:p>
+      <w:r>
+        <w:rPr>
+          <w:noProof/>
+        </w:rPr>
+        <w:lastRenderedPageBreak/>
+        <mc:AlternateContent>
+          <mc:Choice Requires="wps">
+            <w:drawing>
+              <wp:anchor distT="0" distB="0" distL="114300" distR="114300" simplePos="0" relativeHeight="251661312" behindDoc="0" locked="0" layoutInCell="1" allowOverlap="1" wp14:anchorId="35325521" wp14:editId="66F8967F">
+                <wp:simplePos x="0" y="0"/>
+                <wp:positionH relativeFrom="margin">
+                  <wp:posOffset>2409825</wp:posOffset>
+                </wp:positionH>
+                <wp:positionV relativeFrom="paragraph">
+                  <wp:posOffset>4024630</wp:posOffset>
+                </wp:positionV>
+                <wp:extent cx="1470660" cy="401955"/>
+                <wp:effectExtent l="0" t="0" r="15240" b="17145"/>
+                <wp:wrapNone/>
+                <wp:docPr id="5" name="Rectangle 5"/>
+                <wp:cNvGraphicFramePr/>
+                <a:graphic xmlns:a="http://schemas.openxmlformats.org/drawingml/2006/main">
+                  <a:graphicData uri="http://schemas.microsoft.com/office/word/2010/wordprocessingShape">
+                    <wps:wsp>
+                      <wps:cNvSpPr/>
+                      <wps:spPr>
+                        <a:xfrm>
+                          <a:off x="0" y="0"/>
+                          <a:ext cx="1470660" cy="401955"/>
+                        </a:xfrm>
+                        <a:prstGeom prst="rect">
+                          <a:avLst/>
+                        </a:prstGeom>
+                        <a:solidFill>
+                          <a:schemeClr val="bg1"/>
+                        </a:solidFill>
+                      </wps:spPr>
+                      <wps:style>
+                        <a:lnRef idx="2">
+                          <a:schemeClr val="accent1">
+                            <a:shade val="50000"/>
+                          </a:schemeClr>
+                        </a:lnRef>
+                        <a:fillRef idx="1">
+                          <a:schemeClr val="accent1"/>
+                        </a:fillRef>
+                        <a:effectRef idx="0">
+                          <a:schemeClr val="accent1"/>
+                        </a:effectRef>
+                        <a:fontRef idx="minor">
+                          <a:schemeClr val="lt1"/>
+                        </a:fontRef>
+                      </wps:style>
+                      <wps:txbx>
+                        <w:txbxContent>
+                          <w:p>
+                            <w:pPr>
+                              <w:jc w:val="center"/>
+                              <w:rPr>
+                                <w:color w:val="4472C4" w:themeColor="accent1"/>
+                                <w:sz w:val="24"/>
+                                <w:szCs w:val="24"/>
+                              </w:rPr>
+                            </w:pPr>
+                            <w:bookmarkStart w:id="0" w:name="_Hlk104247599"/>
+                            <w:bookmarkStart w:id="1" w:name="_Hlk104247600"/>
+                            <w:r>
+                              <w:rPr>
+                                <w:color w:val="4472C4" w:themeColor="accent1"/>
+                                <w:sz w:val="24"/>
+                                <w:szCs w:val="24"/>
+                              </w:rPr>
+                              <w:t>BASE</w:t>
+                            </w:r>
+                            <w:bookmarkEnd w:id="0"/>
+                            <w:bookmarkEnd w:id="1"/>
+                          </w:p>
+                        </w:txbxContent>
+                      </wps:txbx>
+                      <wps:bodyPr rot="0" spcFirstLastPara="0" vertOverflow="overflow" horzOverflow="overflow" vert="horz" wrap="square" lIns="91440" tIns="45720" rIns="91440" bIns="45720" numCol="1" spcCol="0" rtlCol="0" fromWordArt="0" anchor="ctr" anchorCtr="0" forceAA="0" compatLnSpc="1">
+                        <a:prstTxWarp prst="textNoShape">
+                          <a:avLst/>
+                        </a:prstTxWarp>
+                        <a:noAutofit/>
+                      </wps:bodyPr>
+                    </wps:wsp>
+                  </a:graphicData>
+                </a:graphic>
+                <wp14:sizeRelH relativeFrom="margin">
+                  <wp14:pctWidth>0</wp14:pctWidth>
+                </wp14:sizeRelH>
+                <wp14:sizeRelV relativeFrom="margin">
+                  <wp14:pctHeight>0</wp14:pctHeight>
+                </wp14:sizeRelV>
+              </wp:anchor>
+            </w:drawing>
+          </mc:Choice>
+          <mc:Fallback>
+            <w:pict>
+              <v:rect w14:anchorId="35325521" id="Rectangle 5" o:spid="_x0000_s1027" style="position:absolute;margin-left:189.75pt;margin-top:316.9pt;width:115.8pt;height:31.65pt;z-index:251661312;visibility:visible;mso-wrap-style:square;mso-width-percent:0;mso-height-percent:0;mso-wrap-distance-left:9pt;mso-wrap-distance-top:0;mso-wrap-distance-right:9pt;mso-wrap-distance-bottom:0;mso-position-horizontal:absolute;mso-position-horizontal-relative:margin;mso-position-vertical:absolute;mso-position-vertical-relative:text;mso-width-percent:0;mso-height-percent:0;mso-width-relative:margin;mso-height-relative:margin;v-text-anchor:middle" o:gfxdata="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" fillcolor="white [3212]" strokecolor="#1f3763 [1604]" strokeweight="1pt">
+                <v:textbox>
+                  <w:txbxContent>
+                    <w:p>
+                      <w:pPr>
+                        <w:jc w:val="center"/>
+                        <w:rPr>
+                          <w:color w:val="4472C4" w:themeColor="accent1"/>
+                          <w:sz w:val="24"/>
+                          <w:szCs w:val="24"/>
+                        </w:rPr>
+                      </w:pPr>
+                      <w:bookmarkStart w:id="2" w:name="_Hlk104247599"/>
+                      <w:bookmarkStart w:id="3" w:name="_Hlk104247600"/>
+                      <w:r>
+                        <w:rPr>
+                          <w:color w:val="4472C4" w:themeColor="accent1"/>
+                          <w:sz w:val="24"/>
+                          <w:szCs w:val="24"/>
+                        </w:rPr>
+                        <w:t>BASE</w:t>
+                      </w:r>
+                      <w:bookmarkEnd w:id="2"/>
+                      <w:bookmarkEnd w:id="3"/>
+                    </w:p>
+                  </w:txbxContent>
+                </v:textbox>
+                <w10:wrap anchorx="margin"/>
+              </v:rect>
+            </w:pict>
+          </mc:Fallback>
+        </mc:AlternateContent>
+      </w:r>
+      <w:r>
+        <w:rPr>
+          <w:noProof/>
+        </w:rPr>
+        <w:drawing>
+          <wp:inline distT="0" distB="0" distL="0" distR="0">
+            <wp:extent cx="7552607" cy="4512310"/>
+            <wp:effectExtent l="0" t="0" r="0" b="0"/>
+            <wp:docPr id="4" name="Picture 4"/>
+            <wp:cNvGraphicFramePr>
+              <a:graphicFrameLocks xmlns:a="http://schemas.openxmlformats.org/drawingml/2006/main" noChangeAspect="1"/>
+            </wp:cNvGraphicFramePr>
+            <a:graphic xmlns:a="http://schemas.openxmlformats.org/drawingml/2006/main">
+              <a:graphicData uri="http://schemas.openxmlformats.org/drawingml/2006/picture">
+                <pic:pic xmlns:pic="http://schemas.openxmlformats.org/drawingml/2006/picture">
+                  <pic:nvPicPr>
+                    <pic:cNvPr id="4" name="untitled_page.png"/>
+                    <pic:cNvPicPr/>
+                  </pic:nvPicPr>
+                  <pic:blipFill>
+                    <a:blip r:embed="rId7">
+                      <a:extLst>
+                        <a:ext uri="{28A0092B-C50C-407E-A947-70E740481C1C}">
+                          <a14:useLocalDpi xmlns:a14="http://schemas.microsoft.com/office/drawing/2010/main" val="0"/>
+                        </a:ext>
+                      </a:extLst>
+                    </a:blip>
+                    <a:stretch>
+                      <a:fillRect/>
+                    </a:stretch>
+                  </pic:blipFill>
+                  <pic:spPr>
+                    <a:xfrm>
+                      <a:off x="0" y="0"/>
+                      <a:ext cx="7700890" cy="4600902"/>
+                    </a:xfrm>
+                    <a:prstGeom prst="rect">
+                      <a:avLst/>
+                    </a:prstGeom>
+                  </pic:spPr>
+                </pic:pic>
+              </a:graphicData>
+            </a:graphic>
+          </wp:inline>
+        </w:drawing>
+      </w:r>
+    </w:p>
+    <w:p/>
+    <w:p>
+      <w:pPr>
+        <w:pStyle w:val="ListParagraph"/>
+        <w:ind w:left="2136"/>
+      </w:pPr>
+      <w:r>
+        <w:rPr>
+          <w:noProof/>
+        </w:rPr>
+        <w:drawing>
+          <wp:inline distT="0" distB="0" distL="0" distR="0">
+            <wp:extent cx="4067175" cy="2765680"/>
+            <wp:effectExtent l="0" t="0" r="0" b="0"/>
+            <wp:docPr id="6" name="Picture 6"/>
+            <wp:cNvGraphicFramePr>
+              <a:graphicFrameLocks xmlns:a="http://schemas.openxmlformats.org/drawingml/2006/main" noChangeAspect="1"/>
+            </wp:cNvGraphicFramePr>
+            <a:graphic xmlns:a="http://schemas.openxmlformats.org/drawingml/2006/main">
+              <a:graphicData uri="http://schemas.openxmlformats.org/drawingml/2006/picture">
+                <pic:pic xmlns:pic="http://schemas.openxmlformats.org/drawingml/2006/picture">
+                  <pic:nvPicPr>
+                    <pic:cNvPr id="6" name="login.jpg"/>
+                    <pic:cNvPicPr/>
+                  </pic:nvPicPr>
+                  <pic:blipFill>
+                    <a:blip r:embed="rId8">
+                      <a:extLst>
+                        <a:ext uri="{28A0092B-C50C-407E-A947-70E740481C1C}">
+                          <a14:useLocalDpi xmlns:a14="http://schemas.microsoft.com/office/drawing/2010/main" val="0"/>
+                        </a:ext>
+                      </a:extLst>
+                    </a:blip>
+                    <a:stretch>
+                      <a:fillRect/>
+                    </a:stretch>
+                  </pic:blipFill>
+                  <pic:spPr>
+                    <a:xfrm>
+                      <a:off x="0" y="0"/>
+                      <a:ext cx="4093982" cy="2783909"/>
+                    </a:xfrm>
+                    <a:prstGeom prst="rect">
+                      <a:avLst/>
+                    </a:prstGeom>
+                  </pic:spPr>
+                </pic:pic>
+              </a:graphicData>
+            </a:graphic>
+          </wp:inline>
+        </w:drawing>
+      </w:r>
+    </w:p>
+    <w:p>
+      <w:pPr>
+        <w:rPr>
+          <w:sz w:val="28"/>
+          <w:szCs w:val="28"/>
+          <w:u w:val="single"/>
+        </w:rPr>
+      </w:pPr>
+    </w:p>
+    <w:p>
+      <w:pPr>
+        <w:jc w:val="center"/>
+        <w:rPr>
+          <w:sz w:val="28"/>
+          <w:szCs w:val="28"/>
+          <w:u w:val="single"/>
+        </w:rPr>
+      </w:pPr>
+      <w:r>
+        <w:rPr>
+          <w:sz w:val="28"/>
+          <w:szCs w:val="28"/>
+          <w:u w:val="single"/>
+        </w:rPr>
+        <w:t>DONNEES DE TEST</w:t>
+      </w:r>
+    </w:p>
+    <w:p>
+      <w:pPr>
+        <w:jc w:val="center"/>
+        <w:rPr>
+          <w:sz w:val="28"/>
+          <w:szCs w:val="28"/>
+          <w:u w:val="single"/>
+        </w:rPr>
+      </w:pPr>
+    </w:p>
+    <w:tbl>
+      <w:tblPr>
+        <w:tblStyle w:val="TableGrid"/>
+        <w:tblpPr w:leftFromText="141" w:rightFromText="141" w:horzAnchor="margin" w:tblpXSpec="center" w:tblpY="1065"/>
+        <w:tblW w:w="0" w:type="auto"/>
+        <w:tblLook w:val="04A0" w:firstRow="1" w:lastRow="0" w:firstColumn="1" w:lastColumn="0" w:noHBand="0" w:noVBand="1"/>
+      </w:tblPr>
+      <w:tblGrid>
+        <w:gridCol w:w="1812"/>
+        <w:gridCol w:w="1812"/>
+      </w:tblGrid>
+      <w:tr>
+        <w:tc>
+          <w:tcPr>
+            <w:tcW w:w="1812" w:type="dxa"/>
+            <w:shd w:val="clear" w:color="auto" w:fill="4472C4" w:themeFill="accent1"/>
+          </w:tcPr>
+          <w:p>
+            <w:pPr>
+              <w:jc w:val="center"/>
+              <w:rPr>
+                <w:sz w:val="28"/>
+                <w:szCs w:val="28"/>
+                <w:u w:val="single"/>
+              </w:rPr>
+            </w:pPr>
+            <w:r>
+              <w:rPr>
+                <w:sz w:val="28"/>
+                <w:szCs w:val="28"/>
+                <w:u w:val="single"/>
+              </w:rPr>
+              <w:lastRenderedPageBreak/>
+              <w:t>Id</w:t>
+            </w:r>
+          </w:p>
+        </w:tc>
+        <w:tc>
+          <w:tcPr>
+            <w:tcW w:w="1812" w:type="dxa"/>
+            <w:shd w:val="clear" w:color="auto" w:fill="4472C4" w:themeFill="accent1"/>
+          </w:tcPr>
+          <w:p>
+            <w:pPr>
+              <w:jc w:val="center"/>
+              <w:rPr>
+                <w:sz w:val="28"/>
+                <w:szCs w:val="28"/>
+                <w:u w:val="single"/>
+              </w:rPr>
+            </w:pPr>
+            <w:proofErr w:type="spellStart"/>
+            <w:proofErr w:type="gramStart"/>
+            <w:r>
+              <w:rPr>
+                <w:sz w:val="28"/>
+                <w:szCs w:val="28"/>
+                <w:u w:val="single"/>
+              </w:rPr>
+              <w:t>designation</w:t>
+            </w:r>
+            <w:proofErr w:type="spellEnd"/>
+            <w:proofErr w:type="gramEnd"/>
+          </w:p>
+        </w:tc>
+      </w:tr>
+      <w:tr>
+        <w:tc>
+          <w:tcPr>
+            <w:tcW w:w="1812" w:type="dxa"/>
+          </w:tcPr>
+          <w:p>
+            <w:pPr>
+              <w:jc w:val="center"/>
+              <w:rPr>
+                <w:sz w:val="28"/>
+                <w:szCs w:val="28"/>
+                <w:u w:val="single"/>
+              </w:rPr>
+            </w:pPr>
+            <w:r>
+              <w:rPr>
+                <w:sz w:val="28"/>
+                <w:szCs w:val="28"/>
+                <w:u w:val="single"/>
+              </w:rPr>
+              <w:t>1</w:t>
+            </w:r>
+          </w:p>
+        </w:tc>
+        <w:tc>
+          <w:tcPr>
+            <w:tcW w:w="1812" w:type="dxa"/>
+          </w:tcPr>
+          <w:p>
+            <w:pPr>
+              <w:jc w:val="center"/>
+              <w:rPr>
+                <w:sz w:val="28"/>
+                <w:szCs w:val="28"/>
+                <w:u w:val="single"/>
+              </w:rPr>
+            </w:pPr>
+            <w:proofErr w:type="gramStart"/>
+            <w:r>
+              <w:rPr>
+                <w:sz w:val="28"/>
+                <w:szCs w:val="28"/>
+                <w:u w:val="single"/>
+              </w:rPr>
+              <w:t>serveur</w:t>
+            </w:r>
+            <w:proofErr w:type="gramEnd"/>
+          </w:p>
+        </w:tc>
+      </w:tr>
+      <w:tr>
+        <w:tc>
+          <w:tcPr>
+            <w:tcW w:w="1812" w:type="dxa"/>
+          </w:tcPr>
+          <w:p>
+            <w:pPr>
+              <w:jc w:val="center"/>
+              <w:rPr>
+                <w:sz w:val="28"/>
+                <w:szCs w:val="28"/>
+                <w:u w:val="single"/>
+              </w:rPr>
+            </w:pPr>
+            <w:r>
+              <w:rPr>
+                <w:sz w:val="28"/>
+                <w:szCs w:val="28"/>
+                <w:u w:val="single"/>
+              </w:rPr>
+              <w:t>2</w:t>
+            </w:r>
+          </w:p>
+        </w:tc>
+        <w:tc>
+          <w:tcPr>
+            <w:tcW w:w="1812" w:type="dxa"/>
+          </w:tcPr>
+          <w:p>
+            <w:pPr>
+              <w:jc w:val="center"/>
+              <w:rPr>
+                <w:sz w:val="28"/>
+                <w:szCs w:val="28"/>
+                <w:u w:val="single"/>
+              </w:rPr>
+            </w:pPr>
+            <w:proofErr w:type="gramStart"/>
+            <w:r>
+              <w:rPr>
+                <w:sz w:val="28"/>
+                <w:szCs w:val="28"/>
+                <w:u w:val="single"/>
+              </w:rPr>
+              <w:t>cuisine</w:t>
+            </w:r>
+            <w:proofErr w:type="gramEnd"/>
+          </w:p>
+        </w:tc>
+      </w:tr>
+      <w:tr>
+        <w:tc>
+          <w:tcPr>
+            <w:tcW w:w="1812" w:type="dxa"/>
+          </w:tcPr>
+          <w:p>
+            <w:pPr>
+              <w:jc w:val="center"/>
+              <w:rPr>
+                <w:sz w:val="28"/>
+                <w:szCs w:val="28"/>
+                <w:u w:val="single"/>
+              </w:rPr>
+            </w:pPr>
+            <w:r>
+              <w:rPr>
+                <w:sz w:val="28"/>
+                <w:szCs w:val="28"/>
+                <w:u w:val="single"/>
+              </w:rPr>
+              <w:t>3</w:t>
+            </w:r>
+          </w:p>
+        </w:tc>
+        <w:tc>
+          <w:tcPr>
+            <w:tcW w:w="1812" w:type="dxa"/>
+          </w:tcPr>
+          <w:p>
+            <w:pPr>
+              <w:jc w:val="center"/>
+              <w:rPr>
+                <w:sz w:val="28"/>
+                <w:szCs w:val="28"/>
+                <w:u w:val="single"/>
+              </w:rPr>
+            </w:pPr>
+            <w:proofErr w:type="gramStart"/>
+            <w:r>
+              <w:rPr>
+                <w:sz w:val="28"/>
+                <w:szCs w:val="28"/>
+                <w:u w:val="single"/>
+              </w:rPr>
+              <w:t>livreur</w:t>
+            </w:r>
+            <w:proofErr w:type="gramEnd"/>
+          </w:p>
+        </w:tc>
+      </w:tr>
+      <w:tr>
+        <w:tc>
+          <w:tcPr>
+            <w:tcW w:w="1812" w:type="dxa"/>
+          </w:tcPr>
+          <w:p>
+            <w:pPr>
+              <w:jc w:val="center"/>
+              <w:rPr>
+                <w:sz w:val="28"/>
+                <w:szCs w:val="28"/>
+                <w:u w:val="single"/>
+              </w:rPr>
+            </w:pPr>
+            <w:r>
+              <w:rPr>
+                <w:sz w:val="28"/>
+                <w:szCs w:val="28"/>
+                <w:u w:val="single"/>
+              </w:rPr>
+              <w:t>4</w:t>
+            </w:r>
+          </w:p>
+        </w:tc>
+        <w:tc>
+          <w:tcPr>
+            <w:tcW w:w="1812" w:type="dxa"/>
+          </w:tcPr>
+          <w:p>
+            <w:pPr>
+              <w:jc w:val="center"/>
+              <w:rPr>
+                <w:sz w:val="28"/>
+                <w:szCs w:val="28"/>
+                <w:u w:val="single"/>
+              </w:rPr>
+            </w:pPr>
+            <w:proofErr w:type="gramStart"/>
+            <w:r>
+              <w:rPr>
+                <w:sz w:val="28"/>
+                <w:szCs w:val="28"/>
+                <w:u w:val="single"/>
+              </w:rPr>
+              <w:t>admin</w:t>
+            </w:r>
+            <w:proofErr w:type="gramEnd"/>
+          </w:p>
+        </w:tc>
+      </w:tr>
+      <w:tr>
+        <w:tc>
+          <w:tcPr>
+            <w:tcW w:w="1812" w:type="dxa"/>
+          </w:tcPr>
+          <w:p>
+            <w:pPr>
+              <w:jc w:val="center"/>
+              <w:rPr>
+                <w:sz w:val="28"/>
+                <w:szCs w:val="28"/>
+                <w:u w:val="single"/>
+              </w:rPr>
+            </w:pPr>
+            <w:r>
+              <w:rPr>
+                <w:sz w:val="28"/>
+                <w:szCs w:val="28"/>
+                <w:u w:val="single"/>
+              </w:rPr>
+              <w:t>5</w:t>
+            </w:r>
+          </w:p>
+        </w:tc>
+        <w:tc>
+          <w:tcPr>
+            <w:tcW w:w="1812" w:type="dxa"/>
+          </w:tcPr>
+          <w:p>
+            <w:pPr>
+              <w:jc w:val="center"/>
+              <w:rPr>
+                <w:sz w:val="28"/>
+                <w:szCs w:val="28"/>
+                <w:u w:val="single"/>
+              </w:rPr>
+            </w:pPr>
+            <w:proofErr w:type="gramStart"/>
+            <w:r>
+              <w:rPr>
+                <w:sz w:val="28"/>
+                <w:szCs w:val="28"/>
+                <w:u w:val="single"/>
+              </w:rPr>
+              <w:t>caisse</w:t>
+            </w:r>
+            <w:proofErr w:type="gramEnd"/>
+          </w:p>
+        </w:tc>
+      </w:tr>
+    </w:tbl>
+    <w:p>
+      <w:pPr>
+        <w:jc w:val="center"/>
+        <w:rPr>
+          <w:b/>
+          <w:sz w:val="28"/>
+          <w:szCs w:val="28"/>
+        </w:rPr>
+      </w:pPr>
+      <w:r>
+        <w:rPr>
+          <w:b/>
+          <w:sz w:val="28"/>
+          <w:szCs w:val="28"/>
+        </w:rPr>
+        <w:t>Profil</w:t>
+      </w:r>
+    </w:p>
+    <w:p>
+      <w:pPr>
+        <w:tabs>
+          <w:tab w:val="left" w:pos="3210"/>
+        </w:tabs>
+      </w:pPr>
+      <w:r>
+        <w:tab/>
+      </w:r>
+    </w:p>
+    <w:p>
+      <w:pPr>
+        <w:tabs>
+          <w:tab w:val="left" w:pos="3210"/>
+        </w:tabs>
+      </w:pPr>
+    </w:p>
+    <w:p>
+      <w:pPr>
+        <w:tabs>
+          <w:tab w:val="left" w:pos="3210"/>
+        </w:tabs>
+      </w:pPr>
+    </w:p>
+    <w:p>
+      <w:pPr>
+        <w:tabs>
+          <w:tab w:val="left" w:pos="3210"/>
+        </w:tabs>
+      </w:pPr>
+    </w:p>
+    <w:p>
+      <w:pPr>
+        <w:tabs>
+          <w:tab w:val="left" w:pos="3210"/>
+        </w:tabs>
+      </w:pPr>
+    </w:p>
+    <w:p>
+      <w:pPr>
+        <w:tabs>
+          <w:tab w:val="left" w:pos="3210"/>
+        </w:tabs>
+      </w:pPr>
+    </w:p>
+    <w:p>
+      <w:pPr>
+        <w:tabs>
+          <w:tab w:val="left" w:pos="3210"/>
+        </w:tabs>
+      </w:pPr>
+    </w:p>
+    <w:p>
+      <w:pPr>
+        <w:tabs>
+          <w:tab w:val="left" w:pos="3210"/>
+        </w:tabs>
+        <w:rPr>
+          <w:b/>
+          <w:sz w:val="28"/>
+          <w:szCs w:val="28"/>
+        </w:rPr>
+      </w:pPr>
+      <w:r>
+        <w:tab/>
+      </w:r>
+      <w:r>
+        <w:tab/>
+      </w:r>
+      <w:r>
+        <w:rPr>
+          <w:b/>
+        </w:rPr>
+        <w:tab/>
+      </w:r>
+      <w:r>
+        <w:rPr>
+          <w:b/>
+          <w:sz w:val="28"/>
+          <w:szCs w:val="28"/>
+        </w:rPr>
+        <w:t>Utilisateur</w:t>
+      </w:r>
+    </w:p>
+    <w:tbl>
+      <w:tblPr>
+        <w:tblStyle w:val="TableGrid"/>
+        <w:tblW w:w="0" w:type="auto"/>
+        <w:tblInd w:w="593" w:type="dxa"/>
+        <w:tblLook w:val="04A0" w:firstRow="1" w:lastRow="0" w:firstColumn="1" w:lastColumn="0" w:noHBand="0" w:noVBand="1"/>
+      </w:tblPr>
+      <w:tblGrid>
+        <w:gridCol w:w="1968"/>
+        <w:gridCol w:w="1968"/>
+        <w:gridCol w:w="1968"/>
+        <w:gridCol w:w="1968"/>
+      </w:tblGrid>
+      <w:tr>
+        <w:trPr>
+          <w:trHeight w:val="408"/>
+        </w:trPr>
+        <w:tc>
+          <w:tcPr>
+            <w:tcW w:w="1968" w:type="dxa"/>
+            <w:shd w:val="clear" w:color="auto" w:fill="4472C4" w:themeFill="accent1"/>
+          </w:tcPr>
+          <w:p>
+            <w:pPr>
+              <w:tabs>
+                <w:tab w:val="left" w:pos="3210"/>
+              </w:tabs>
+              <w:rPr>
+                <w:sz w:val="28"/>
+                <w:szCs w:val="28"/>
+              </w:rPr>
+            </w:pPr>
+            <w:proofErr w:type="gramStart"/>
+            <w:r>
+              <w:rPr>
+                <w:sz w:val="28"/>
+                <w:szCs w:val="28"/>
+              </w:rPr>
+              <w:t>id</w:t>
+            </w:r>
+            <w:proofErr w:type="gramEnd"/>
+          </w:p>
+        </w:tc>
+        <w:tc>
+          <w:tcPr>
+            <w:tcW w:w="1968" w:type="dxa"/>
+            <w:shd w:val="clear" w:color="auto" w:fill="4472C4" w:themeFill="accent1"/>
+          </w:tcPr>
+          <w:p>
+            <w:pPr>
+              <w:tabs>
+                <w:tab w:val="left" w:pos="3210"/>
+              </w:tabs>
+              <w:rPr>
+                <w:sz w:val="28"/>
+                <w:szCs w:val="28"/>
+              </w:rPr>
+            </w:pPr>
+            <w:proofErr w:type="spellStart"/>
+            <w:r>
+              <w:rPr>
+                <w:sz w:val="28"/>
+                <w:szCs w:val="28"/>
+              </w:rPr>
+              <w:t>U</w:t>
+            </w:r>
+            <w:r>
+              <w:rPr>
+                <w:sz w:val="28"/>
+                <w:szCs w:val="28"/>
+              </w:rPr>
+              <w:t>sername</w:t>
+            </w:r>
+            <w:proofErr w:type="spellEnd"/>
+          </w:p>
+        </w:tc>
+        <w:tc>
+          <w:tcPr>
+            <w:tcW w:w="1968" w:type="dxa"/>
+            <w:shd w:val="clear" w:color="auto" w:fill="4472C4" w:themeFill="accent1"/>
+          </w:tcPr>
+          <w:p>
+            <w:pPr>
+              <w:tabs>
+                <w:tab w:val="left" w:pos="3210"/>
+              </w:tabs>
+              <w:rPr>
+                <w:sz w:val="28"/>
+                <w:szCs w:val="28"/>
+              </w:rPr>
+            </w:pPr>
+            <w:proofErr w:type="spellStart"/>
+            <w:proofErr w:type="gramStart"/>
+            <w:r>
+              <w:rPr>
+                <w:sz w:val="28"/>
+                <w:szCs w:val="28"/>
+              </w:rPr>
+              <w:t>password</w:t>
+            </w:r>
+            <w:proofErr w:type="spellEnd"/>
+            <w:proofErr w:type="gramEnd"/>
+          </w:p>
+        </w:tc>
+        <w:tc>
+          <w:tcPr>
+            <w:tcW w:w="1968" w:type="dxa"/>
+            <w:shd w:val="clear" w:color="auto" w:fill="4472C4" w:themeFill="accent1"/>
+          </w:tcPr>
+          <w:p>
+            <w:pPr>
+              <w:tabs>
+                <w:tab w:val="left" w:pos="3210"/>
+              </w:tabs>
+              <w:rPr>
+                <w:sz w:val="28"/>
+                <w:szCs w:val="28"/>
+              </w:rPr>
+            </w:pPr>
+            <w:proofErr w:type="spellStart"/>
+            <w:r>
+              <w:rPr>
+                <w:sz w:val="28"/>
+                <w:szCs w:val="28"/>
+              </w:rPr>
+              <w:t>Id_profil</w:t>
+            </w:r>
+            <w:proofErr w:type="spellEnd"/>
+          </w:p>
+        </w:tc>
+      </w:tr>
+      <w:tr>
+        <w:trPr>
+          <w:trHeight w:val="385"/>
+        </w:trPr>
+        <w:tc>
+          <w:tcPr>
+            <w:tcW w:w="1968" w:type="dxa"/>
+          </w:tcPr>
+          <w:p>
+            <w:pPr>
+              <w:tabs>
+                <w:tab w:val="left" w:pos="3210"/>
+              </w:tabs>
+              <w:rPr>
+                <w:sz w:val="28"/>
+                <w:szCs w:val="28"/>
+              </w:rPr>
+            </w:pPr>
+            <w:r>
+              <w:rPr>
+                <w:sz w:val="28"/>
+                <w:szCs w:val="28"/>
+              </w:rPr>
+              <w:t>1</w:t>
+            </w:r>
+          </w:p>
+        </w:tc>
+        <w:tc>
+          <w:tcPr>
+            <w:tcW w:w="1968" w:type="dxa"/>
+          </w:tcPr>
+          <w:p>
+            <w:pPr>
+              <w:tabs>
+                <w:tab w:val="left" w:pos="3210"/>
+              </w:tabs>
+              <w:rPr>
+                <w:sz w:val="28"/>
+                <w:szCs w:val="28"/>
+              </w:rPr>
+            </w:pPr>
+            <w:r>
+              <w:rPr>
+                <w:sz w:val="28"/>
+                <w:szCs w:val="28"/>
+              </w:rPr>
+              <w:t>A</w:t>
+            </w:r>
+            <w:r>
+              <w:rPr>
+                <w:sz w:val="28"/>
+                <w:szCs w:val="28"/>
+              </w:rPr>
+              <w:t>dmin</w:t>
+            </w:r>
+          </w:p>
+        </w:tc>
+        <w:tc>
+          <w:tcPr>
+            <w:tcW w:w="1968" w:type="dxa"/>
+          </w:tcPr>
+          <w:p>
+            <w:pPr>
+              <w:tabs>
+                <w:tab w:val="left" w:pos="3210"/>
+              </w:tabs>
+              <w:rPr>
+                <w:sz w:val="28"/>
+                <w:szCs w:val="28"/>
+              </w:rPr>
+            </w:pPr>
+            <w:proofErr w:type="gramStart"/>
+            <w:r>
+              <w:rPr>
+                <w:sz w:val="28"/>
+                <w:szCs w:val="28"/>
+              </w:rPr>
+              <w:t>admin</w:t>
+            </w:r>
+            <w:proofErr w:type="gramEnd"/>
+          </w:p>
+        </w:tc>
+        <w:tc>
+          <w:tcPr>
+            <w:tcW w:w="1968" w:type="dxa"/>
+          </w:tcPr>
+          <w:p>
+            <w:pPr>
+              <w:tabs>
+                <w:tab w:val="left" w:pos="3210"/>
+              </w:tabs>
+              <w:rPr>
+                <w:sz w:val="28"/>
+                <w:szCs w:val="28"/>
+              </w:rPr>
+            </w:pPr>
+            <w:r>
+              <w:rPr>
+                <w:sz w:val="28"/>
+                <w:szCs w:val="28"/>
+              </w:rPr>
+              <w:t>4</w:t>
+            </w:r>
+          </w:p>
+        </w:tc>
+      </w:tr>
+      <w:tr>
+        <w:trPr>
+          <w:trHeight w:val="408"/>
+        </w:trPr>
+        <w:tc>
+          <w:tcPr>
+            <w:tcW w:w="1968" w:type="dxa"/>
+          </w:tcPr>
+          <w:p>
+            <w:pPr>
+              <w:tabs>
+                <w:tab w:val="left" w:pos="3210"/>
+              </w:tabs>
+              <w:rPr>
+                <w:sz w:val="28"/>
+                <w:szCs w:val="28"/>
+              </w:rPr>
+            </w:pPr>
+            <w:r>
+              <w:rPr>
+                <w:sz w:val="28"/>
+                <w:szCs w:val="28"/>
+              </w:rPr>
+              <w:t>2</w:t>
+            </w:r>
+          </w:p>
+        </w:tc>
+        <w:tc>
+          <w:tcPr>
+            <w:tcW w:w="1968" w:type="dxa"/>
+          </w:tcPr>
+          <w:p>
+            <w:pPr>
+              <w:tabs>
+                <w:tab w:val="left" w:pos="3210"/>
+              </w:tabs>
+              <w:rPr>
+                <w:sz w:val="28"/>
+                <w:szCs w:val="28"/>
+              </w:rPr>
+            </w:pPr>
+            <w:r>
+              <w:rPr>
+                <w:sz w:val="28"/>
+                <w:szCs w:val="28"/>
+              </w:rPr>
+              <w:t>Randria36</w:t>
+            </w:r>
+          </w:p>
+        </w:tc>
+        <w:tc>
+          <w:tcPr>
+            <w:tcW w:w="1968" w:type="dxa"/>
+          </w:tcPr>
+          <w:p>
+            <w:pPr>
+              <w:tabs>
+                <w:tab w:val="left" w:pos="3210"/>
+              </w:tabs>
+              <w:rPr>
+                <w:sz w:val="28"/>
+                <w:szCs w:val="28"/>
+              </w:rPr>
+            </w:pPr>
+            <w:proofErr w:type="spellStart"/>
+            <w:proofErr w:type="gramStart"/>
+            <w:r>
+              <w:rPr>
+                <w:sz w:val="28"/>
+                <w:szCs w:val="28"/>
+              </w:rPr>
+              <w:t>rarandria</w:t>
+            </w:r>
+            <w:proofErr w:type="spellEnd"/>
+            <w:proofErr w:type="gramEnd"/>
+          </w:p>
+        </w:tc>
+        <w:tc>
+          <w:tcPr>
+            <w:tcW w:w="1968" w:type="dxa"/>
+          </w:tcPr>
+          <w:p>
+            <w:pPr>
+              <w:tabs>
+                <w:tab w:val="left" w:pos="3210"/>
+              </w:tabs>
+              <w:rPr>
+                <w:sz w:val="28"/>
+                <w:szCs w:val="28"/>
+              </w:rPr>
+            </w:pPr>
+            <w:r>
+              <w:rPr>
+                <w:sz w:val="28"/>
+                <w:szCs w:val="28"/>
+              </w:rPr>
+              <w:t>1</w:t>
+            </w:r>
+          </w:p>
+        </w:tc>
+      </w:tr>
+      <w:tr>
+        <w:trPr>
+          <w:trHeight w:val="385"/>
+        </w:trPr>
+        <w:tc>
+          <w:tcPr>
+            <w:tcW w:w="1968" w:type="dxa"/>
+          </w:tcPr>
+          <w:p>
+            <w:pPr>
+              <w:tabs>
+                <w:tab w:val="left" w:pos="3210"/>
+              </w:tabs>
+              <w:rPr>
+                <w:sz w:val="28"/>
+                <w:szCs w:val="28"/>
+              </w:rPr>
+            </w:pPr>
+            <w:r>
+              <w:rPr>
+                <w:sz w:val="28"/>
+                <w:szCs w:val="28"/>
+              </w:rPr>
+              <w:t>3</w:t>
+            </w:r>
+          </w:p>
+        </w:tc>
+        <w:tc>
+          <w:tcPr>
+            <w:tcW w:w="1968" w:type="dxa"/>
+          </w:tcPr>
+          <w:p>
+            <w:pPr>
+              <w:tabs>
+                <w:tab w:val="left" w:pos="3210"/>
+              </w:tabs>
+              <w:rPr>
+                <w:sz w:val="28"/>
+                <w:szCs w:val="28"/>
+              </w:rPr>
+            </w:pPr>
+            <w:proofErr w:type="spellStart"/>
+            <w:r>
+              <w:rPr>
+                <w:sz w:val="28"/>
+                <w:szCs w:val="28"/>
+              </w:rPr>
+              <w:t>RakotoR</w:t>
+            </w:r>
+            <w:proofErr w:type="spellEnd"/>
+          </w:p>
+        </w:tc>
+        <w:tc>
+          <w:tcPr>
+            <w:tcW w:w="1968" w:type="dxa"/>
+          </w:tcPr>
+          <w:p>
+            <w:pPr>
+              <w:tabs>
+                <w:tab w:val="left" w:pos="3210"/>
+              </w:tabs>
+              <w:rPr>
+                <w:sz w:val="28"/>
+                <w:szCs w:val="28"/>
+              </w:rPr>
+            </w:pPr>
+            <w:proofErr w:type="spellStart"/>
+            <w:proofErr w:type="gramStart"/>
+            <w:r>
+              <w:rPr>
+                <w:sz w:val="28"/>
+                <w:szCs w:val="28"/>
+              </w:rPr>
+              <w:t>rarakotor</w:t>
+            </w:r>
+            <w:proofErr w:type="spellEnd"/>
+            <w:proofErr w:type="gramEnd"/>
+          </w:p>
+        </w:tc>
+        <w:tc>
+          <w:tcPr>
+            <w:tcW w:w="1968" w:type="dxa"/>
+          </w:tcPr>
+          <w:p>
+            <w:pPr>
+              <w:tabs>
+                <w:tab w:val="left" w:pos="3210"/>
+              </w:tabs>
+              <w:rPr>
+                <w:sz w:val="28"/>
+                <w:szCs w:val="28"/>
+              </w:rPr>
+            </w:pPr>
+            <w:r>
+              <w:rPr>
+                <w:sz w:val="28"/>
+                <w:szCs w:val="28"/>
+              </w:rPr>
+              <w:t>1</w:t>
+            </w:r>
+          </w:p>
+        </w:tc>
+      </w:tr>
+      <w:tr>
+        <w:trPr>
+          <w:trHeight w:val="408"/>
+        </w:trPr>
+        <w:tc>
+          <w:tcPr>
+            <w:tcW w:w="1968" w:type="dxa"/>
+          </w:tcPr>
+          <w:p>
+            <w:pPr>
+              <w:tabs>
+                <w:tab w:val="left" w:pos="3210"/>
+              </w:tabs>
+              <w:rPr>
+                <w:sz w:val="28"/>
+                <w:szCs w:val="28"/>
+              </w:rPr>
+            </w:pPr>
+            <w:r>
+              <w:rPr>
+                <w:sz w:val="28"/>
+                <w:szCs w:val="28"/>
+              </w:rPr>
+              <w:t>4</w:t>
+            </w:r>
+          </w:p>
+        </w:tc>
+        <w:tc>
+          <w:tcPr>
+            <w:tcW w:w="1968" w:type="dxa"/>
+          </w:tcPr>
+          <w:p>
+            <w:pPr>
+              <w:tabs>
+                <w:tab w:val="left" w:pos="3210"/>
+              </w:tabs>
+              <w:rPr>
+                <w:sz w:val="28"/>
+                <w:szCs w:val="28"/>
+              </w:rPr>
+            </w:pPr>
+            <w:r>
+              <w:rPr>
+                <w:sz w:val="28"/>
+                <w:szCs w:val="28"/>
+              </w:rPr>
+              <w:t>C</w:t>
+            </w:r>
+            <w:r>
+              <w:rPr>
+                <w:sz w:val="28"/>
+                <w:szCs w:val="28"/>
+              </w:rPr>
+              <w:t>uisine</w:t>
+            </w:r>
+          </w:p>
+        </w:tc>
+        <w:tc>
+          <w:tcPr>
+            <w:tcW w:w="1968" w:type="dxa"/>
+          </w:tcPr>
+          <w:p>
+            <w:pPr>
+              <w:tabs>
+                <w:tab w:val="left" w:pos="3210"/>
+              </w:tabs>
+              <w:rPr>
+                <w:sz w:val="28"/>
+                <w:szCs w:val="28"/>
+              </w:rPr>
+            </w:pPr>
+            <w:proofErr w:type="spellStart"/>
+            <w:proofErr w:type="gramStart"/>
+            <w:r>
+              <w:rPr>
+                <w:sz w:val="28"/>
+                <w:szCs w:val="28"/>
+              </w:rPr>
+              <w:t>cucuisine</w:t>
+            </w:r>
+            <w:proofErr w:type="spellEnd"/>
+            <w:proofErr w:type="gramEnd"/>
+          </w:p>
+        </w:tc>
+        <w:tc>
+          <w:tcPr>
+            <w:tcW w:w="1968" w:type="dxa"/>
+          </w:tcPr>
+          <w:p>
+            <w:pPr>
+              <w:tabs>
+                <w:tab w:val="left" w:pos="3210"/>
+              </w:tabs>
+              <w:rPr>
+                <w:sz w:val="28"/>
+                <w:szCs w:val="28"/>
+              </w:rPr>
+            </w:pPr>
+            <w:r>
+              <w:rPr>
+                <w:sz w:val="28"/>
+                <w:szCs w:val="28"/>
+              </w:rPr>
+              <w:t>2</w:t>
+            </w:r>
+          </w:p>
+        </w:tc>
+      </w:tr>
+      <w:tr>
+        <w:trPr>
+          <w:trHeight w:val="385"/>
+        </w:trPr>
+        <w:tc>
+          <w:tcPr>
+            <w:tcW w:w="1968" w:type="dxa"/>
+          </w:tcPr>
+          <w:p>
+            <w:pPr>
+              <w:tabs>
+                <w:tab w:val="left" w:pos="3210"/>
+              </w:tabs>
+              <w:rPr>
+                <w:sz w:val="28"/>
+                <w:szCs w:val="28"/>
+              </w:rPr>
+            </w:pPr>
+            <w:r>
+              <w:rPr>
+                <w:sz w:val="28"/>
+                <w:szCs w:val="28"/>
+              </w:rPr>
+              <w:t>5</w:t>
+            </w:r>
+          </w:p>
+        </w:tc>
+        <w:tc>
+          <w:tcPr>
+            <w:tcW w:w="1968" w:type="dxa"/>
+          </w:tcPr>
+          <w:p>
+            <w:pPr>
+              <w:tabs>
+                <w:tab w:val="left" w:pos="3210"/>
+              </w:tabs>
+              <w:rPr>
+                <w:sz w:val="28"/>
+                <w:szCs w:val="28"/>
+              </w:rPr>
+            </w:pPr>
+            <w:proofErr w:type="spellStart"/>
+            <w:r>
+              <w:rPr>
+                <w:sz w:val="28"/>
+                <w:szCs w:val="28"/>
+              </w:rPr>
+              <w:t>Tendry</w:t>
+            </w:r>
+            <w:proofErr w:type="spellEnd"/>
+          </w:p>
+        </w:tc>
+        <w:tc>
+          <w:tcPr>
+            <w:tcW w:w="1968" w:type="dxa"/>
+          </w:tcPr>
+          <w:p>
+            <w:pPr>
+              <w:tabs>
+                <w:tab w:val="left" w:pos="3210"/>
+              </w:tabs>
+              <w:rPr>
+                <w:sz w:val="28"/>
+                <w:szCs w:val="28"/>
+              </w:rPr>
+            </w:pPr>
+            <w:proofErr w:type="spellStart"/>
+            <w:proofErr w:type="gramStart"/>
+            <w:r>
+              <w:rPr>
+                <w:sz w:val="28"/>
+                <w:szCs w:val="28"/>
+              </w:rPr>
+              <w:t>tetendry</w:t>
+            </w:r>
+            <w:proofErr w:type="spellEnd"/>
+            <w:proofErr w:type="gramEnd"/>
+          </w:p>
+        </w:tc>
+        <w:tc>
+          <w:tcPr>
+            <w:tcW w:w="1968" w:type="dxa"/>
+          </w:tcPr>
+          <w:p>
+            <w:pPr>
+              <w:tabs>
+                <w:tab w:val="left" w:pos="3210"/>
+              </w:tabs>
+              <w:rPr>
+                <w:sz w:val="28"/>
+                <w:szCs w:val="28"/>
+              </w:rPr>
+            </w:pPr>
+            <w:r>
+              <w:rPr>
+                <w:sz w:val="28"/>
+                <w:szCs w:val="28"/>
+              </w:rPr>
+              <w:t>3</w:t>
+            </w:r>
+          </w:p>
+        </w:tc>
+      </w:tr>
+      <w:tr>
+        <w:trPr>
+          <w:trHeight w:val="385"/>
+        </w:trPr>
+        <w:tc>
+          <w:tcPr>
+            <w:tcW w:w="1968" w:type="dxa"/>
+          </w:tcPr>
+          <w:p>
+            <w:pPr>
+              <w:tabs>
+                <w:tab w:val="left" w:pos="3210"/>
+              </w:tabs>
+              <w:rPr>
+                <w:sz w:val="28"/>
+                <w:szCs w:val="28"/>
+              </w:rPr>
+            </w:pPr>
+            <w:r>
+              <w:rPr>
+                <w:sz w:val="28"/>
+                <w:szCs w:val="28"/>
+              </w:rPr>
+              <w:t>6</w:t>
+            </w:r>
+          </w:p>
+        </w:tc>
+        <w:tc>
+          <w:tcPr>
+            <w:tcW w:w="1968" w:type="dxa"/>
+          </w:tcPr>
+          <w:p>
+            <w:pPr>
+              <w:tabs>
+                <w:tab w:val="left" w:pos="3210"/>
+              </w:tabs>
+              <w:rPr>
+                <w:sz w:val="28"/>
+                <w:szCs w:val="28"/>
+              </w:rPr>
+            </w:pPr>
+            <w:r>
+              <w:rPr>
+                <w:sz w:val="28"/>
+                <w:szCs w:val="28"/>
+              </w:rPr>
+              <w:t>C</w:t>
+            </w:r>
+            <w:r>
+              <w:rPr>
+                <w:sz w:val="28"/>
+                <w:szCs w:val="28"/>
+              </w:rPr>
+              <w:t>aisse</w:t>
+            </w:r>
+          </w:p>
+        </w:tc>
+        <w:tc>
+          <w:tcPr>
+            <w:tcW w:w="1968" w:type="dxa"/>
+          </w:tcPr>
+          <w:p>
+            <w:pPr>
+              <w:tabs>
+                <w:tab w:val="left" w:pos="3210"/>
+              </w:tabs>
+              <w:rPr>
+                <w:sz w:val="28"/>
+                <w:szCs w:val="28"/>
+              </w:rPr>
+            </w:pPr>
+            <w:proofErr w:type="gramStart"/>
+            <w:r>
+              <w:rPr>
+                <w:sz w:val="28"/>
+                <w:szCs w:val="28"/>
+              </w:rPr>
+              <w:t>caisse</w:t>
+            </w:r>
+            <w:proofErr w:type="gramEnd"/>
+          </w:p>
+        </w:tc>
+        <w:tc>
+          <w:tcPr>
+            <w:tcW w:w="1968" w:type="dxa"/>
+          </w:tcPr>
+          <w:p>
+            <w:pPr>
+              <w:tabs>
+                <w:tab w:val="left" w:pos="3210"/>
+              </w:tabs>
+              <w:rPr>
+                <w:sz w:val="28"/>
+                <w:szCs w:val="28"/>
+              </w:rPr>
+            </w:pPr>
+            <w:r>
+              <w:rPr>
+                <w:sz w:val="28"/>
+                <w:szCs w:val="28"/>
+              </w:rPr>
+              <w:t>5</w:t>
+            </w:r>
+          </w:p>
+        </w:tc>
+      </w:tr>
+    </w:tbl>
+    <w:p>
+      <w:pPr>
+        <w:tabs>
+          <w:tab w:val="left" w:pos="3210"/>
+        </w:tabs>
+        <w:rPr>
+          <w:b/>
+        </w:rPr>
+      </w:pPr>
+    </w:p>
+    <w:p>
+      <w:pPr>
+        <w:tabs>
+          <w:tab w:val="left" w:pos="3210"/>
+        </w:tabs>
+        <w:rPr>
+          <w:b/>
+        </w:rPr>
+      </w:pPr>
+      <w:r>
+        <w:rPr>
+          <w:b/>
+          <w:noProof/>
+        </w:rPr>
+        <mc:AlternateContent>
+          <mc:Choice Requires="wps">
+            <w:drawing>
+              <wp:anchor distT="0" distB="0" distL="114300" distR="114300" simplePos="0" relativeHeight="251662336" behindDoc="0" locked="0" layoutInCell="1" allowOverlap="1">
+                <wp:simplePos x="0" y="0"/>
+                <wp:positionH relativeFrom="column">
+                  <wp:posOffset>1929130</wp:posOffset>
+                </wp:positionH>
+                <wp:positionV relativeFrom="paragraph">
+                  <wp:posOffset>214630</wp:posOffset>
+                </wp:positionV>
+                <wp:extent cx="1752600" cy="476250"/>
+                <wp:effectExtent l="0" t="0" r="19050" b="19050"/>
+                <wp:wrapNone/>
+                <wp:docPr id="8" name="Rectangle 8"/>
+                <wp:cNvGraphicFramePr/>
+                <a:graphic xmlns:a="http://schemas.openxmlformats.org/drawingml/2006/main">
+                  <a:graphicData uri="http://schemas.microsoft.com/office/word/2010/wordprocessingShape">
+                    <wps:wsp>
+                      <wps:cNvSpPr/>
+                      <wps:spPr>
+                        <a:xfrm>
+                          <a:off x="0" y="0"/>
+                          <a:ext cx="1752600" cy="476250"/>
+                        </a:xfrm>
+                        <a:prstGeom prst="rect">
+                          <a:avLst/>
+                        </a:prstGeom>
+                        <a:solidFill>
+                          <a:schemeClr val="bg1"/>
+                        </a:solidFill>
+                      </wps:spPr>
+                      <wps:style>
+                        <a:lnRef idx="2">
+                          <a:schemeClr val="accent1">
+                            <a:shade val="50000"/>
+                          </a:schemeClr>
+                        </a:lnRef>
+                        <a:fillRef idx="1">
+                          <a:schemeClr val="accent1"/>
+                        </a:fillRef>
+                        <a:effectRef idx="0">
+                          <a:schemeClr val="accent1"/>
+                        </a:effectRef>
+                        <a:fontRef idx="minor">
+                          <a:schemeClr val="lt1"/>
+                        </a:fontRef>
+                      </wps:style>
+                      <wps:txbx>
+                        <w:txbxContent>
+                          <w:p>
+                            <w:pPr>
+                              <w:jc w:val="center"/>
+                              <w:rPr>
+                                <w:rStyle w:val="IntenseEmphasis"/>
+                                <w:i w:val="0"/>
+                                <w:sz w:val="40"/>
+                                <w:szCs w:val="40"/>
+                              </w:rPr>
+                            </w:pPr>
+                            <w:proofErr w:type="spellStart"/>
+                            <w:r>
+                              <w:rPr>
+                                <w:rStyle w:val="IntenseEmphasis"/>
+                                <w:i w:val="0"/>
+                                <w:sz w:val="40"/>
+                                <w:szCs w:val="40"/>
+                              </w:rPr>
+                              <w:t>Metier</w:t>
+                            </w:r>
+                            <w:proofErr w:type="spellEnd"/>
+                          </w:p>
+                        </w:txbxContent>
+                      </wps:txbx>
+                      <wps:bodyPr rot="0" spcFirstLastPara="0" vertOverflow="overflow" horzOverflow="overflow" vert="horz" wrap="square" lIns="91440" tIns="45720" rIns="91440" bIns="45720" numCol="1" spcCol="0" rtlCol="0" fromWordArt="0" anchor="ctr" anchorCtr="0" forceAA="0" compatLnSpc="1">
+                        <a:prstTxWarp prst="textNoShape">
+                          <a:avLst/>
+                        </a:prstTxWarp>
+                        <a:noAutofit/>
+                      </wps:bodyPr>
+                    </wps:wsp>
+                  </a:graphicData>
+                </a:graphic>
+                <wp14:sizeRelH relativeFrom="margin">
+                  <wp14:pctWidth>0</wp14:pctWidth>
+                </wp14:sizeRelH>
+                <wp14:sizeRelV relativeFrom="margin">
+                  <wp14:pctHeight>0</wp14:pctHeight>
+                </wp14:sizeRelV>
+              </wp:anchor>
+            </w:drawing>
+          </mc:Choice>
+          <mc:Fallback>
+            <w:pict>
+              <v:rect id="Rectangle 8" o:spid="_x0000_s1028" style="position:absolute;margin-left:151.9pt;margin-top:16.9pt;width:138pt;height:37.5pt;z-index:251662336;visibility:visible;mso-wrap-style:square;mso-width-percent:0;mso-height-percent:0;mso-wrap-distance-left:9pt;mso-wrap-distance-top:0;mso-wrap-distance-right:9pt;mso-wrap-distance-bottom:0;mso-position-horizontal:absolute;mso-position-horizontal-relative:text;mso-position-vertical:absolute;mso-position-vertical-relative:text;mso-width-percent:0;mso-height-percent:0;mso-width-relative:margin;mso-height-relative:margin;v-text-anchor:middle" o:gfxdata="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" fillcolor="white [3212]" strokecolor="#1f3763 [1604]" strokeweight="1pt">
+                <v:textbox>
+                  <w:txbxContent>
+                    <w:p>
+                      <w:pPr>
+                        <w:jc w:val="center"/>
+                        <w:rPr>
+                          <w:rStyle w:val="IntenseEmphasis"/>
+                          <w:i w:val="0"/>
+                          <w:sz w:val="40"/>
+                          <w:szCs w:val="40"/>
+                        </w:rPr>
+                      </w:pPr>
+                      <w:proofErr w:type="spellStart"/>
+                      <w:r>
+                        <w:rPr>
+                          <w:rStyle w:val="IntenseEmphasis"/>
+                          <w:i w:val="0"/>
+                          <w:sz w:val="40"/>
+                          <w:szCs w:val="40"/>
+                        </w:rPr>
+                        <w:t>Metier</w:t>
+                      </w:r>
+                      <w:proofErr w:type="spellEnd"/>
+                    </w:p>
+                  </w:txbxContent>
+                </v:textbox>
+              </v:rect>
+            </w:pict>
+          </mc:Fallback>
+        </mc:AlternateContent>
+      </w:r>
+    </w:p>
+    <w:p>
+      <w:pPr>
+        <w:tabs>
+          <w:tab w:val="left" w:pos="3210"/>
+        </w:tabs>
+        <w:rPr>
+          <w:b/>
+        </w:rPr>
+      </w:pPr>
+    </w:p>
+    <w:p>
+      <w:pPr>
+        <w:tabs>
+          <w:tab w:val="left" w:pos="3210"/>
+        </w:tabs>
+        <w:rPr>
+          <w:b/>
+        </w:rPr>
+      </w:pPr>
+    </w:p>
+    <w:p>
+      <w:pPr>
+        <w:tabs>
+          <w:tab w:val="left" w:pos="3210"/>
+        </w:tabs>
+        <w:rPr>
+          <w:b/>
+          <w:color w:val="538135" w:themeColor="accent6" w:themeShade="BF"/>
+          <w:sz w:val="28"/>
+          <w:szCs w:val="28"/>
+          <w:u w:val="single"/>
+        </w:rPr>
+      </w:pPr>
+      <w:r>
+        <w:rPr>
+          <w:color w:val="808080" w:themeColor="background1" w:themeShade="80"/>
+          <w:sz w:val="28"/>
+          <w:szCs w:val="28"/>
+        </w:rPr>
+        <w:tab/>
+      </w:r>
+      <w:r>
+        <w:rPr>
+          <w:b/>
+          <w:color w:val="538135" w:themeColor="accent6" w:themeShade="BF"/>
+          <w:sz w:val="28"/>
+          <w:szCs w:val="28"/>
+          <w:u w:val="single"/>
+        </w:rPr>
+        <w:t>MODEL</w:t>
+      </w:r>
+    </w:p>
+    <w:p>
+      <w:pPr>
+        <w:pStyle w:val="ListParagraph"/>
+        <w:numPr>
+          <w:ilvl w:val="0"/>
+          <w:numId w:val="14"/>
+        </w:numPr>
+        <w:tabs>
+          <w:tab w:val="left" w:pos="3210"/>
+        </w:tabs>
+        <w:rPr>
+          <w:b/>
+          <w:color w:val="AEAAAA" w:themeColor="background2" w:themeShade="BF"/>
+          <w:sz w:val="28"/>
+          <w:szCs w:val="28"/>
+          <w:u w:val="single"/>
+        </w:rPr>
+      </w:pPr>
+      <w:proofErr w:type="spellStart"/>
+      <w:r>
+        <w:rPr>
+          <w:b/>
+          <w:color w:val="AEAAAA" w:themeColor="background2" w:themeShade="BF"/>
+          <w:sz w:val="28"/>
+          <w:szCs w:val="28"/>
+          <w:u w:val="single"/>
+        </w:rPr>
+        <w:t>M</w:t>
+      </w:r>
+      <w:r>
+        <w:rPr>
+          <w:b/>
+          <w:color w:val="AEAAAA" w:themeColor="background2" w:themeShade="BF"/>
+          <w:sz w:val="28"/>
+          <w:szCs w:val="28"/>
+          <w:u w:val="single"/>
+        </w:rPr>
+        <w:t>odels</w:t>
+      </w:r>
+      <w:proofErr w:type="spellEnd"/>
+    </w:p>
+    <w:p>
+      <w:pPr>
+        <w:pStyle w:val="ListParagraph"/>
+        <w:numPr>
+          <w:ilvl w:val="1"/>
+          <w:numId w:val="14"/>
+        </w:numPr>
+        <w:tabs>
+          <w:tab w:val="left" w:pos="3210"/>
+        </w:tabs>
+        <w:rPr>
+          <w:sz w:val="28"/>
+          <w:szCs w:val="28"/>
+        </w:rPr>
+      </w:pPr>
+      <w:proofErr w:type="spellStart"/>
+      <w:proofErr w:type="gramStart"/>
+      <w:r>
+        <w:rPr>
+          <w:sz w:val="28"/>
+          <w:szCs w:val="28"/>
+        </w:rPr>
+        <w:t>c</w:t>
+      </w:r>
+      <w:r>
+        <w:rPr>
+          <w:sz w:val="28"/>
+          <w:szCs w:val="28"/>
+        </w:rPr>
+        <w:t>nx</w:t>
+      </w:r>
+      <w:proofErr w:type="spellEnd"/>
+      <w:proofErr w:type="gramEnd"/>
+    </w:p>
+    <w:p>
+      <w:pPr>
+        <w:pStyle w:val="ListParagraph"/>
+        <w:numPr>
+          <w:ilvl w:val="2"/>
+          <w:numId w:val="17"/>
+        </w:numPr>
+        <w:tabs>
+          <w:tab w:val="left" w:pos="3210"/>
+        </w:tabs>
+        <w:rPr>
+          <w:sz w:val="28"/>
+          <w:szCs w:val="28"/>
+        </w:rPr>
+      </w:pPr>
+      <w:r>
+        <w:rPr>
+          <w:sz w:val="28"/>
+          <w:szCs w:val="28"/>
+        </w:rPr>
+        <w:t>Connexion</w:t>
+      </w:r>
+    </w:p>
+    <w:p>
+      <w:pPr>
+        <w:pStyle w:val="ListParagraph"/>
+        <w:numPr>
+          <w:ilvl w:val="1"/>
+          <w:numId w:val="17"/>
+        </w:numPr>
+        <w:tabs>
+          <w:tab w:val="left" w:pos="3210"/>
+        </w:tabs>
+        <w:rPr>
+          <w:sz w:val="28"/>
+          <w:szCs w:val="28"/>
+        </w:rPr>
+      </w:pPr>
+      <w:proofErr w:type="gramStart"/>
+      <w:r>
+        <w:rPr>
+          <w:sz w:val="28"/>
+          <w:szCs w:val="28"/>
+        </w:rPr>
+        <w:t>u</w:t>
+      </w:r>
+      <w:r>
+        <w:rPr>
+          <w:sz w:val="28"/>
+          <w:szCs w:val="28"/>
+        </w:rPr>
+        <w:t>tilisateur</w:t>
+      </w:r>
+      <w:proofErr w:type="gramEnd"/>
+    </w:p>
+    <w:p>
+      <w:pPr>
+        <w:pStyle w:val="ListParagraph"/>
+        <w:numPr>
+          <w:ilvl w:val="2"/>
+          <w:numId w:val="17"/>
+        </w:numPr>
+        <w:tabs>
+          <w:tab w:val="left" w:pos="3210"/>
+        </w:tabs>
+        <w:rPr>
+          <w:sz w:val="28"/>
+          <w:szCs w:val="28"/>
+        </w:rPr>
+      </w:pPr>
+      <w:proofErr w:type="gramStart"/>
+      <w:r>
+        <w:rPr>
+          <w:sz w:val="28"/>
+          <w:szCs w:val="28"/>
+        </w:rPr>
+        <w:t xml:space="preserve">Utilisateur{ </w:t>
+      </w:r>
+      <w:proofErr w:type="spellStart"/>
+      <w:r>
+        <w:rPr>
+          <w:sz w:val="28"/>
+          <w:szCs w:val="28"/>
+        </w:rPr>
+        <w:t>id</w:t>
+      </w:r>
+      <w:proofErr w:type="gramEnd"/>
+      <w:r>
+        <w:rPr>
+          <w:sz w:val="28"/>
+          <w:szCs w:val="28"/>
+        </w:rPr>
+        <w:t>,username,password,id_profil</w:t>
+      </w:r>
+      <w:proofErr w:type="spellEnd"/>
+      <w:r>
+        <w:rPr>
+          <w:sz w:val="28"/>
+          <w:szCs w:val="28"/>
+        </w:rPr>
+        <w:t>}</w:t>
+      </w:r>
+    </w:p>
+    <w:p>
+      <w:pPr>
+        <w:pStyle w:val="ListParagraph"/>
+        <w:tabs>
+          <w:tab w:val="left" w:pos="3210"/>
+        </w:tabs>
+        <w:ind w:left="2880"/>
+        <w:rPr>
+          <w:sz w:val="28"/>
+          <w:szCs w:val="28"/>
+          <w:lang w:val="en-US"/>
+        </w:rPr>
+      </w:pPr>
+    </w:p>
+    <w:p>
+      <w:pPr>
+        <w:pStyle w:val="ListParagraph"/>
+        <w:numPr>
+          <w:ilvl w:val="0"/>
+          <w:numId w:val="13"/>
+        </w:numPr>
+        <w:tabs>
+          <w:tab w:val="left" w:pos="3210"/>
+        </w:tabs>
+        <w:ind w:left="1440"/>
+        <w:rPr>
+          <w:sz w:val="28"/>
+          <w:szCs w:val="28"/>
+        </w:rPr>
+      </w:pPr>
+      <w:proofErr w:type="gramStart"/>
+      <w:r>
+        <w:rPr>
+          <w:sz w:val="28"/>
+          <w:szCs w:val="28"/>
+        </w:rPr>
+        <w:t>s</w:t>
+      </w:r>
+      <w:r>
+        <w:rPr>
+          <w:sz w:val="28"/>
+          <w:szCs w:val="28"/>
+        </w:rPr>
+        <w:t>ervice</w:t>
+      </w:r>
+      <w:r>
+        <w:rPr>
+          <w:sz w:val="28"/>
+          <w:szCs w:val="28"/>
+        </w:rPr>
+        <w:t>s</w:t>
+      </w:r>
+      <w:proofErr w:type="gramEnd"/>
+    </w:p>
+    <w:p>
+      <w:pPr>
+        <w:pStyle w:val="ListParagraph"/>
+        <w:numPr>
+          <w:ilvl w:val="1"/>
+          <w:numId w:val="13"/>
+        </w:numPr>
+        <w:tabs>
+          <w:tab w:val="left" w:pos="3210"/>
+        </w:tabs>
+        <w:ind w:left="2160"/>
+        <w:rPr>
+          <w:sz w:val="28"/>
+          <w:szCs w:val="28"/>
+        </w:rPr>
+      </w:pPr>
+      <w:r>
+        <w:rPr>
+          <w:sz w:val="28"/>
+          <w:szCs w:val="28"/>
+        </w:rPr>
+        <w:t>Dao</w:t>
+      </w:r>
+    </w:p>
+    <w:p>
+      <w:pPr>
+        <w:pStyle w:val="ListParagraph"/>
+        <w:numPr>
+          <w:ilvl w:val="2"/>
+          <w:numId w:val="13"/>
+        </w:numPr>
+        <w:tabs>
+          <w:tab w:val="left" w:pos="3210"/>
+        </w:tabs>
+        <w:ind w:left="2880"/>
+        <w:rPr>
+          <w:sz w:val="28"/>
+          <w:szCs w:val="28"/>
+          <w:lang w:val="en-US"/>
+        </w:rPr>
+      </w:pPr>
+      <w:r>
+        <w:rPr>
+          <w:sz w:val="28"/>
+          <w:szCs w:val="28"/>
+          <w:lang w:val="en-US"/>
+        </w:rPr>
+        <w:t>p</w:t>
+      </w:r>
+      <w:r>
+        <w:rPr>
+          <w:sz w:val="28"/>
+          <w:szCs w:val="28"/>
+          <w:lang w:val="en-US"/>
+        </w:rPr>
+        <w:t xml:space="preserve">ublic </w:t>
+      </w:r>
+      <w:proofErr w:type="spellStart"/>
+      <w:r>
+        <w:rPr>
+          <w:sz w:val="28"/>
+          <w:szCs w:val="28"/>
+          <w:lang w:val="en-US"/>
+        </w:rPr>
+        <w:t>b</w:t>
+      </w:r>
+      <w:r>
+        <w:rPr>
+          <w:sz w:val="28"/>
+          <w:szCs w:val="28"/>
+          <w:lang w:val="en-US"/>
+        </w:rPr>
+        <w:t>oolean</w:t>
+      </w:r>
+      <w:proofErr w:type="spellEnd"/>
+      <w:r>
+        <w:rPr>
+          <w:sz w:val="28"/>
+          <w:szCs w:val="28"/>
+          <w:lang w:val="en-US"/>
+        </w:rPr>
+        <w:t xml:space="preserve"> </w:t>
+      </w:r>
+      <w:proofErr w:type="spellStart"/>
+      <w:r>
+        <w:rPr>
+          <w:sz w:val="28"/>
+          <w:szCs w:val="28"/>
+          <w:lang w:val="en-US"/>
+        </w:rPr>
+        <w:t>test_</w:t>
+      </w:r>
+      <w:proofErr w:type="gramStart"/>
+      <w:r>
+        <w:rPr>
+          <w:sz w:val="28"/>
+          <w:szCs w:val="28"/>
+          <w:lang w:val="en-US"/>
+        </w:rPr>
+        <w:t>l</w:t>
+      </w:r>
+      <w:r>
+        <w:rPr>
+          <w:sz w:val="28"/>
+          <w:szCs w:val="28"/>
+          <w:lang w:val="en-US"/>
+        </w:rPr>
+        <w:t>ogin</w:t>
+      </w:r>
+      <w:proofErr w:type="spellEnd"/>
+      <w:r>
+        <w:rPr>
+          <w:sz w:val="28"/>
+          <w:szCs w:val="28"/>
+          <w:lang w:val="en-US"/>
+        </w:rPr>
+        <w:t>(</w:t>
+      </w:r>
+      <w:proofErr w:type="gramEnd"/>
+      <w:r>
+        <w:rPr>
+          <w:sz w:val="28"/>
+          <w:szCs w:val="28"/>
+          <w:lang w:val="en-US"/>
+        </w:rPr>
+        <w:t xml:space="preserve">String </w:t>
+      </w:r>
+      <w:proofErr w:type="spellStart"/>
+      <w:r>
+        <w:rPr>
+          <w:sz w:val="28"/>
+          <w:szCs w:val="28"/>
+          <w:lang w:val="en-US"/>
+        </w:rPr>
+        <w:t>username,String</w:t>
+      </w:r>
+      <w:proofErr w:type="spellEnd"/>
+      <w:r>
+        <w:rPr>
+          <w:sz w:val="28"/>
+          <w:szCs w:val="28"/>
+          <w:lang w:val="en-US"/>
+        </w:rPr>
+        <w:t xml:space="preserve"> </w:t>
+      </w:r>
+      <w:proofErr w:type="spellStart"/>
+      <w:r>
+        <w:rPr>
+          <w:sz w:val="28"/>
+          <w:szCs w:val="28"/>
+          <w:lang w:val="en-US"/>
+        </w:rPr>
+        <w:t>password</w:t>
+      </w:r>
+      <w:r>
+        <w:rPr>
+          <w:sz w:val="28"/>
+          <w:szCs w:val="28"/>
+          <w:lang w:val="en-US"/>
+        </w:rPr>
+        <w:t>,Connexion</w:t>
+      </w:r>
+      <w:proofErr w:type="spellEnd"/>
+      <w:r>
+        <w:rPr>
+          <w:sz w:val="28"/>
+          <w:szCs w:val="28"/>
+          <w:lang w:val="en-US"/>
+        </w:rPr>
+        <w:t xml:space="preserve"> c</w:t>
+      </w:r>
+      <w:r>
+        <w:rPr>
+          <w:sz w:val="28"/>
+          <w:szCs w:val="28"/>
+          <w:lang w:val="en-US"/>
+        </w:rPr>
+        <w:t>)</w:t>
+      </w:r>
+    </w:p>
+    <w:p>
+      <w:pPr>
+        <w:pStyle w:val="ListParagraph"/>
+        <w:numPr>
+          <w:ilvl w:val="6"/>
+          <w:numId w:val="13"/>
+        </w:numPr>
+        <w:tabs>
+          <w:tab w:val="left" w:pos="3210"/>
+        </w:tabs>
+        <w:rPr>
+          <w:sz w:val="28"/>
+          <w:szCs w:val="28"/>
+          <w:lang w:val="en-US"/>
+        </w:rPr>
+      </w:pPr>
+      <w:proofErr w:type="spellStart"/>
+      <w:r>
+        <w:rPr>
+          <w:sz w:val="28"/>
+          <w:szCs w:val="28"/>
+          <w:lang w:val="en-US"/>
+        </w:rPr>
+        <w:t>find_all_user</w:t>
+      </w:r>
+      <w:proofErr w:type="spellEnd"/>
+      <w:r>
+        <w:rPr>
+          <w:sz w:val="28"/>
+          <w:szCs w:val="28"/>
+          <w:lang w:val="en-US"/>
+        </w:rPr>
+        <w:t>(c)</w:t>
+      </w:r>
+    </w:p>
+    <w:p>
+      <w:pPr>
+        <w:pStyle w:val="ListParagraph"/>
+        <w:tabs>
+          <w:tab w:val="left" w:pos="3210"/>
+        </w:tabs>
+        <w:ind w:left="3960"/>
+        <w:rPr>
+          <w:sz w:val="28"/>
+          <w:szCs w:val="28"/>
+          <w:lang w:val="en-US"/>
+        </w:rPr>
+      </w:pPr>
+    </w:p>
+    <w:p>
+      <w:pPr>
+        <w:pStyle w:val="ListParagraph"/>
+        <w:numPr>
+          <w:ilvl w:val="0"/>
+          <w:numId w:val="16"/>
+        </w:numPr>
+        <w:tabs>
+          <w:tab w:val="left" w:pos="3210"/>
+        </w:tabs>
+        <w:ind w:left="2136"/>
+        <w:rPr>
+          <w:sz w:val="28"/>
+          <w:szCs w:val="28"/>
+          <w:lang w:val="en-US"/>
+        </w:rPr>
+      </w:pPr>
+      <w:r>
+        <w:rPr>
+          <w:sz w:val="28"/>
+          <w:szCs w:val="28"/>
+          <w:lang w:val="en-US"/>
+        </w:rPr>
+        <w:lastRenderedPageBreak/>
+        <w:t>Service</w:t>
+      </w:r>
+    </w:p>
+    <w:p>
+      <w:pPr>
+        <w:pStyle w:val="ListParagraph"/>
+        <w:numPr>
+          <w:ilvl w:val="1"/>
+          <w:numId w:val="16"/>
+        </w:numPr>
+        <w:tabs>
+          <w:tab w:val="left" w:pos="3210"/>
+        </w:tabs>
+        <w:ind w:left="2856"/>
+        <w:rPr>
+          <w:sz w:val="28"/>
+          <w:szCs w:val="28"/>
+          <w:lang w:val="en-US"/>
+        </w:rPr>
+      </w:pPr>
+      <w:r>
+        <w:rPr>
+          <w:sz w:val="28"/>
+          <w:szCs w:val="28"/>
+          <w:lang w:val="en-US"/>
+        </w:rPr>
+        <w:t xml:space="preserve">public </w:t>
+      </w:r>
+      <w:proofErr w:type="spellStart"/>
+      <w:proofErr w:type="gramStart"/>
+      <w:r>
+        <w:rPr>
+          <w:sz w:val="28"/>
+          <w:szCs w:val="28"/>
+          <w:lang w:val="en-US"/>
+        </w:rPr>
+        <w:t>Utilis</w:t>
+      </w:r>
+      <w:r>
+        <w:rPr>
+          <w:sz w:val="28"/>
+          <w:szCs w:val="28"/>
+        </w:rPr>
+        <w:t>ateur</w:t>
+      </w:r>
+      <w:proofErr w:type="spellEnd"/>
+      <w:r>
+        <w:rPr>
+          <w:sz w:val="28"/>
+          <w:szCs w:val="28"/>
+        </w:rPr>
+        <w:t>[</w:t>
+      </w:r>
+      <w:proofErr w:type="gramEnd"/>
+      <w:r>
+        <w:rPr>
+          <w:sz w:val="28"/>
+          <w:szCs w:val="28"/>
+        </w:rPr>
+        <w:t>]</w:t>
+      </w:r>
+      <w:r>
+        <w:rPr>
+          <w:sz w:val="28"/>
+          <w:szCs w:val="28"/>
+          <w:lang w:val="en-US"/>
+        </w:rPr>
+        <w:t xml:space="preserve"> </w:t>
+      </w:r>
+      <w:proofErr w:type="spellStart"/>
+      <w:r>
+        <w:rPr>
+          <w:sz w:val="28"/>
+          <w:szCs w:val="28"/>
+          <w:lang w:val="en-US"/>
+        </w:rPr>
+        <w:t>find_all_user</w:t>
+      </w:r>
+      <w:proofErr w:type="spellEnd"/>
+      <w:r>
+        <w:rPr>
+          <w:sz w:val="28"/>
+          <w:szCs w:val="28"/>
+          <w:lang w:val="en-US"/>
+        </w:rPr>
+        <w:t>(</w:t>
+      </w:r>
+      <w:proofErr w:type="spellStart"/>
+      <w:r>
+        <w:rPr>
+          <w:sz w:val="28"/>
+          <w:szCs w:val="28"/>
+          <w:lang w:val="en-US"/>
+        </w:rPr>
+        <w:t>Connexion</w:t>
+      </w:r>
+      <w:proofErr w:type="spellEnd"/>
+      <w:r>
+        <w:rPr>
+          <w:sz w:val="28"/>
+          <w:szCs w:val="28"/>
+          <w:lang w:val="en-US"/>
+        </w:rPr>
+        <w:t xml:space="preserve"> </w:t>
+      </w:r>
+      <w:r>
+        <w:rPr>
+          <w:sz w:val="28"/>
+          <w:szCs w:val="28"/>
+          <w:lang w:val="en-US"/>
+        </w:rPr>
+        <w:t>c</w:t>
+      </w:r>
+      <w:r>
+        <w:rPr>
+          <w:sz w:val="28"/>
+          <w:szCs w:val="28"/>
+          <w:lang w:val="en-US"/>
+        </w:rPr>
+        <w:t>)</w:t>
+      </w:r>
+    </w:p>
+    <w:p>
+      <w:pPr>
+        <w:pStyle w:val="ListParagraph"/>
+        <w:numPr>
+          <w:ilvl w:val="1"/>
+          <w:numId w:val="16"/>
+        </w:numPr>
+        <w:tabs>
+          <w:tab w:val="left" w:pos="3210"/>
+        </w:tabs>
+        <w:rPr>
+          <w:sz w:val="28"/>
+          <w:szCs w:val="28"/>
+          <w:lang w:val="en-US"/>
+        </w:rPr>
+      </w:pPr>
+      <w:r>
+        <w:rPr>
+          <w:sz w:val="28"/>
+          <w:szCs w:val="28"/>
+          <w:lang w:val="en-US"/>
+        </w:rPr>
+        <w:t xml:space="preserve">Public </w:t>
+      </w:r>
+      <w:proofErr w:type="spellStart"/>
+      <w:r>
+        <w:rPr>
+          <w:sz w:val="28"/>
+          <w:szCs w:val="28"/>
+          <w:lang w:val="en-US"/>
+        </w:rPr>
+        <w:t>Utiliisateur</w:t>
+      </w:r>
+      <w:proofErr w:type="spellEnd"/>
+      <w:r>
+        <w:rPr>
+          <w:sz w:val="28"/>
+          <w:szCs w:val="28"/>
+          <w:lang w:val="en-US"/>
+        </w:rPr>
+        <w:t xml:space="preserve"> </w:t>
+      </w:r>
+      <w:proofErr w:type="spellStart"/>
+      <w:r>
+        <w:rPr>
+          <w:sz w:val="28"/>
+          <w:szCs w:val="28"/>
+          <w:lang w:val="en-US"/>
+        </w:rPr>
+        <w:t>getUser_by_</w:t>
+      </w:r>
+      <w:proofErr w:type="gramStart"/>
+      <w:r>
+        <w:rPr>
+          <w:sz w:val="28"/>
+          <w:szCs w:val="28"/>
+          <w:lang w:val="en-US"/>
+        </w:rPr>
+        <w:t>dentifiant</w:t>
+      </w:r>
+      <w:proofErr w:type="spellEnd"/>
+      <w:r>
+        <w:rPr>
+          <w:sz w:val="28"/>
+          <w:szCs w:val="28"/>
+          <w:lang w:val="en-US"/>
+        </w:rPr>
+        <w:t>(</w:t>
+      </w:r>
+      <w:proofErr w:type="gramEnd"/>
+      <w:r>
+        <w:rPr>
+          <w:sz w:val="28"/>
+          <w:szCs w:val="28"/>
+          <w:lang w:val="en-US"/>
+        </w:rPr>
+        <w:t xml:space="preserve">String </w:t>
+      </w:r>
+      <w:proofErr w:type="spellStart"/>
+      <w:r>
+        <w:rPr>
+          <w:sz w:val="28"/>
+          <w:szCs w:val="28"/>
+          <w:lang w:val="en-US"/>
+        </w:rPr>
+        <w:t>username,String</w:t>
+      </w:r>
+      <w:proofErr w:type="spellEnd"/>
+      <w:r>
+        <w:rPr>
+          <w:sz w:val="28"/>
+          <w:szCs w:val="28"/>
+          <w:lang w:val="en-US"/>
+        </w:rPr>
+        <w:t xml:space="preserve"> password)</w:t>
+      </w:r>
+    </w:p>
+    <w:p>
+      <w:pPr>
+        <w:pStyle w:val="ListParagraph"/>
+        <w:tabs>
+          <w:tab w:val="left" w:pos="3210"/>
+        </w:tabs>
+        <w:ind w:left="2856"/>
+        <w:rPr>
+          <w:sz w:val="28"/>
+          <w:szCs w:val="28"/>
+          <w:lang w:val="en-US"/>
+        </w:rPr>
+      </w:pPr>
+    </w:p>
+    <w:p>
+      <w:pPr>
+        <w:tabs>
+          <w:tab w:val="left" w:pos="3210"/>
+        </w:tabs>
+        <w:ind w:left="360"/>
+        <w:rPr>
+          <w:b/>
+          <w:color w:val="808080" w:themeColor="background1" w:themeShade="80"/>
+          <w:sz w:val="28"/>
+          <w:szCs w:val="28"/>
+          <w:u w:val="single"/>
+        </w:rPr>
+      </w:pPr>
+      <w:r>
+        <w:rPr>
+          <w:sz w:val="28"/>
+          <w:szCs w:val="28"/>
+          <w:lang w:val="en-US"/>
+        </w:rPr>
+        <w:tab/>
+      </w:r>
+      <w:r>
+        <w:rPr>
+          <w:b/>
+          <w:color w:val="538135" w:themeColor="accent6" w:themeShade="BF"/>
+          <w:sz w:val="28"/>
+          <w:szCs w:val="28"/>
+          <w:u w:val="single"/>
+        </w:rPr>
+        <w:t>CONTROLLER</w:t>
+      </w:r>
+    </w:p>
+    <w:p>
+      <w:pPr>
+        <w:pStyle w:val="ListParagraph"/>
+        <w:numPr>
+          <w:ilvl w:val="0"/>
+          <w:numId w:val="15"/>
+        </w:numPr>
+        <w:tabs>
+          <w:tab w:val="left" w:pos="3210"/>
+        </w:tabs>
+        <w:rPr>
+          <w:b/>
+          <w:color w:val="AEAAAA" w:themeColor="background2" w:themeShade="BF"/>
+          <w:sz w:val="28"/>
+          <w:szCs w:val="28"/>
+          <w:u w:val="single"/>
+          <w:lang w:val="en-US"/>
+        </w:rPr>
+      </w:pPr>
+      <w:r>
+        <w:rPr>
+          <w:b/>
+          <w:color w:val="AEAAAA" w:themeColor="background2" w:themeShade="BF"/>
+          <w:sz w:val="28"/>
+          <w:szCs w:val="28"/>
+          <w:u w:val="single"/>
+          <w:lang w:val="en-US"/>
+        </w:rPr>
+        <w:t>c</w:t>
+      </w:r>
+      <w:r>
+        <w:rPr>
+          <w:b/>
+          <w:color w:val="AEAAAA" w:themeColor="background2" w:themeShade="BF"/>
+          <w:sz w:val="28"/>
+          <w:szCs w:val="28"/>
+          <w:u w:val="single"/>
+          <w:lang w:val="en-US"/>
+        </w:rPr>
+        <w:t>ontrollers</w:t>
+      </w:r>
+    </w:p>
+    <w:p>
+      <w:pPr>
+        <w:pStyle w:val="ListParagraph"/>
+        <w:numPr>
+          <w:ilvl w:val="1"/>
+          <w:numId w:val="15"/>
+        </w:numPr>
+        <w:tabs>
+          <w:tab w:val="left" w:pos="3210"/>
+        </w:tabs>
+        <w:rPr>
+          <w:color w:val="000000" w:themeColor="text1"/>
+          <w:sz w:val="28"/>
+          <w:szCs w:val="28"/>
+          <w:lang w:val="en-US"/>
+        </w:rPr>
+      </w:pPr>
+      <w:r>
+        <w:rPr>
+          <w:color w:val="000000" w:themeColor="text1"/>
+          <w:sz w:val="28"/>
+          <w:szCs w:val="28"/>
+          <w:lang w:val="en-US"/>
+        </w:rPr>
+        <w:t>auth</w:t>
+      </w:r>
+    </w:p>
+    <w:p>
+      <w:pPr>
+        <w:pStyle w:val="ListParagraph"/>
+        <w:numPr>
+          <w:ilvl w:val="2"/>
+          <w:numId w:val="15"/>
+        </w:numPr>
+        <w:tabs>
+          <w:tab w:val="left" w:pos="3210"/>
+        </w:tabs>
+        <w:rPr>
+          <w:color w:val="000000" w:themeColor="text1"/>
+          <w:sz w:val="28"/>
+          <w:szCs w:val="28"/>
+          <w:lang w:val="en-US"/>
+        </w:rPr>
+      </w:pPr>
+      <w:proofErr w:type="spellStart"/>
+      <w:r>
+        <w:rPr>
+          <w:color w:val="000000" w:themeColor="text1"/>
+          <w:sz w:val="28"/>
+          <w:szCs w:val="28"/>
+          <w:lang w:val="en-US"/>
+        </w:rPr>
+        <w:t>Authentification</w:t>
+      </w:r>
+      <w:proofErr w:type="spellEnd"/>
+    </w:p>
+    <w:p>
+      <w:pPr>
+        <w:pStyle w:val="ListParagraph"/>
+        <w:numPr>
+          <w:ilvl w:val="3"/>
+          <w:numId w:val="15"/>
+        </w:numPr>
+        <w:tabs>
+          <w:tab w:val="left" w:pos="3210"/>
+        </w:tabs>
+        <w:rPr>
+          <w:color w:val="000000" w:themeColor="text1"/>
+          <w:sz w:val="28"/>
+          <w:szCs w:val="28"/>
+          <w:lang w:val="en-US"/>
+        </w:rPr>
+      </w:pPr>
+      <w:r>
+        <w:rPr>
+          <w:color w:val="000000" w:themeColor="text1"/>
+          <w:sz w:val="28"/>
+          <w:szCs w:val="28"/>
+          <w:lang w:val="en-US"/>
+        </w:rPr>
+        <w:t xml:space="preserve">public void </w:t>
+      </w:r>
+      <w:proofErr w:type="gramStart"/>
+      <w:r>
+        <w:rPr>
+          <w:color w:val="000000" w:themeColor="text1"/>
+          <w:sz w:val="28"/>
+          <w:szCs w:val="28"/>
+          <w:lang w:val="en-US"/>
+        </w:rPr>
+        <w:t>login(</w:t>
+      </w:r>
+      <w:proofErr w:type="gramEnd"/>
+      <w:r>
+        <w:rPr>
+          <w:color w:val="000000" w:themeColor="text1"/>
+          <w:sz w:val="28"/>
+          <w:szCs w:val="28"/>
+          <w:lang w:val="en-US"/>
+        </w:rPr>
+        <w:t>)</w:t>
+      </w:r>
+    </w:p>
+    <w:p>
+      <w:pPr>
+        <w:pStyle w:val="ListParagraph"/>
+        <w:numPr>
+          <w:ilvl w:val="4"/>
+          <w:numId w:val="15"/>
+        </w:numPr>
+        <w:tabs>
+          <w:tab w:val="left" w:pos="3210"/>
+        </w:tabs>
+        <w:rPr>
+          <w:color w:val="000000" w:themeColor="text1"/>
+          <w:sz w:val="28"/>
+          <w:szCs w:val="28"/>
+          <w:lang w:val="en-US"/>
+        </w:rPr>
+      </w:pPr>
+      <w:proofErr w:type="spellStart"/>
+      <w:r>
+        <w:rPr>
+          <w:color w:val="000000" w:themeColor="text1"/>
+          <w:sz w:val="28"/>
+          <w:szCs w:val="28"/>
+          <w:lang w:val="en-US"/>
+        </w:rPr>
+        <w:t>test_login</w:t>
+      </w:r>
+      <w:proofErr w:type="spellEnd"/>
+      <w:r>
+        <w:rPr>
+          <w:color w:val="000000" w:themeColor="text1"/>
+          <w:sz w:val="28"/>
+          <w:szCs w:val="28"/>
+          <w:lang w:val="en-US"/>
+        </w:rPr>
+        <w:t>(</w:t>
+      </w:r>
+      <w:proofErr w:type="spellStart"/>
+      <w:proofErr w:type="gramStart"/>
+      <w:r>
+        <w:rPr>
+          <w:color w:val="000000" w:themeColor="text1"/>
+          <w:sz w:val="28"/>
+          <w:szCs w:val="28"/>
+          <w:lang w:val="en-US"/>
+        </w:rPr>
+        <w:t>username,password</w:t>
+      </w:r>
+      <w:proofErr w:type="spellEnd"/>
+      <w:proofErr w:type="gramEnd"/>
+      <w:r>
+        <w:rPr>
+          <w:color w:val="000000" w:themeColor="text1"/>
+          <w:sz w:val="28"/>
+          <w:szCs w:val="28"/>
+          <w:lang w:val="en-US"/>
+        </w:rPr>
+        <w:t>)==true</w:t>
+      </w:r>
+    </w:p>
+    <w:p>
+      <w:pPr>
+        <w:pStyle w:val="ListParagraph"/>
+        <w:numPr>
+          <w:ilvl w:val="6"/>
+          <w:numId w:val="15"/>
+        </w:numPr>
+        <w:tabs>
+          <w:tab w:val="left" w:pos="3210"/>
+        </w:tabs>
+        <w:rPr>
+          <w:color w:val="000000" w:themeColor="text1"/>
+          <w:sz w:val="28"/>
+          <w:szCs w:val="28"/>
+          <w:lang w:val="en-US"/>
+        </w:rPr>
+      </w:pPr>
+      <w:r>
+        <w:rPr>
+          <w:color w:val="000000" w:themeColor="text1"/>
+          <w:sz w:val="28"/>
+          <w:szCs w:val="28"/>
+          <w:lang w:val="en-US"/>
+        </w:rPr>
+        <w:t>session</w:t>
+      </w:r>
+    </w:p>
+    <w:p>
+      <w:pPr>
+        <w:pStyle w:val="ListParagraph"/>
+        <w:numPr>
+          <w:ilvl w:val="6"/>
+          <w:numId w:val="15"/>
+        </w:numPr>
+        <w:tabs>
+          <w:tab w:val="left" w:pos="3210"/>
+        </w:tabs>
+        <w:rPr>
+          <w:color w:val="000000" w:themeColor="text1"/>
+          <w:sz w:val="28"/>
+          <w:szCs w:val="28"/>
+        </w:rPr>
+      </w:pPr>
+      <w:proofErr w:type="gramStart"/>
+      <w:r>
+        <w:rPr>
+          <w:color w:val="000000" w:themeColor="text1"/>
+          <w:sz w:val="28"/>
+          <w:szCs w:val="28"/>
+        </w:rPr>
+        <w:t>si</w:t>
+      </w:r>
+      <w:proofErr w:type="gramEnd"/>
+      <w:r>
+        <w:rPr>
+          <w:color w:val="000000" w:themeColor="text1"/>
+          <w:sz w:val="28"/>
+          <w:szCs w:val="28"/>
+        </w:rPr>
+        <w:t xml:space="preserve"> profil =1</w:t>
+      </w:r>
+      <w:r>
+        <w:rPr>
+          <w:color w:val="000000" w:themeColor="text1"/>
+          <w:sz w:val="28"/>
+          <w:szCs w:val="28"/>
+        </w:rPr>
+        <w:t>=&gt;</w:t>
+      </w:r>
+      <w:proofErr w:type="spellStart"/>
+      <w:r>
+        <w:rPr>
+          <w:color w:val="000000" w:themeColor="text1"/>
+          <w:sz w:val="28"/>
+          <w:szCs w:val="28"/>
+        </w:rPr>
+        <w:t>serveur.jsp</w:t>
+      </w:r>
+      <w:proofErr w:type="spellEnd"/>
+      <w:r>
+        <w:rPr>
+          <w:color w:val="000000" w:themeColor="text1"/>
+          <w:sz w:val="28"/>
+          <w:szCs w:val="28"/>
+        </w:rPr>
+        <w:t xml:space="preserve"> etc.</w:t>
+      </w:r>
+    </w:p>
+    <w:p>
+      <w:pPr>
+        <w:pStyle w:val="ListParagraph"/>
+        <w:numPr>
+          <w:ilvl w:val="7"/>
+          <w:numId w:val="15"/>
+        </w:numPr>
+        <w:tabs>
+          <w:tab w:val="left" w:pos="3210"/>
+        </w:tabs>
+        <w:rPr>
+          <w:color w:val="000000" w:themeColor="text1"/>
+          <w:sz w:val="28"/>
+          <w:szCs w:val="28"/>
+          <w:lang w:val="en-US"/>
+        </w:rPr>
+      </w:pPr>
+      <w:proofErr w:type="spellStart"/>
+      <w:r>
+        <w:rPr>
+          <w:sz w:val="28"/>
+          <w:szCs w:val="28"/>
+          <w:lang w:val="en-US"/>
+        </w:rPr>
+        <w:t>getUser_by_dentifiant</w:t>
+      </w:r>
+      <w:proofErr w:type="spellEnd"/>
+      <w:r>
+        <w:rPr>
+          <w:sz w:val="28"/>
+          <w:szCs w:val="28"/>
+          <w:lang w:val="en-US"/>
+        </w:rPr>
+        <w:t>(</w:t>
+      </w:r>
+      <w:proofErr w:type="spellStart"/>
+      <w:proofErr w:type="gramStart"/>
+      <w:r>
+        <w:rPr>
+          <w:sz w:val="28"/>
+          <w:szCs w:val="28"/>
+          <w:lang w:val="en-US"/>
+        </w:rPr>
+        <w:t>username,password</w:t>
+      </w:r>
+      <w:proofErr w:type="spellEnd"/>
+      <w:proofErr w:type="gramEnd"/>
+      <w:r>
+        <w:rPr>
+          <w:sz w:val="28"/>
+          <w:szCs w:val="28"/>
+          <w:lang w:val="en-US"/>
+        </w:rPr>
+        <w:t>).</w:t>
+      </w:r>
+      <w:proofErr w:type="spellStart"/>
+      <w:r>
+        <w:rPr>
+          <w:sz w:val="28"/>
+          <w:szCs w:val="28"/>
+          <w:lang w:val="en-US"/>
+        </w:rPr>
+        <w:t>get_Id_profil</w:t>
+      </w:r>
+      <w:proofErr w:type="spellEnd"/>
+      <w:r>
+        <w:rPr>
+          <w:sz w:val="28"/>
+          <w:szCs w:val="28"/>
+          <w:lang w:val="en-US"/>
+        </w:rPr>
+        <w:t>()</w:t>
+      </w:r>
+      <w:r>
+        <w:rPr>
+          <w:sz w:val="28"/>
+          <w:szCs w:val="28"/>
+          <w:lang w:val="en-US"/>
+        </w:rPr>
+        <w:t>==1 =&gt;</w:t>
+      </w:r>
+      <w:proofErr w:type="spellStart"/>
+      <w:r>
+        <w:rPr>
+          <w:sz w:val="28"/>
+          <w:szCs w:val="28"/>
+          <w:lang w:val="en-US"/>
+        </w:rPr>
+        <w:t>serveur.jsp</w:t>
+      </w:r>
+      <w:proofErr w:type="spellEnd"/>
+    </w:p>
+    <w:p>
+      <w:pPr>
+        <w:pStyle w:val="ListParagraph"/>
+        <w:numPr>
+          <w:ilvl w:val="7"/>
+          <w:numId w:val="15"/>
+        </w:numPr>
+        <w:tabs>
+          <w:tab w:val="left" w:pos="3210"/>
+        </w:tabs>
+        <w:rPr>
+          <w:color w:val="000000" w:themeColor="text1"/>
+          <w:sz w:val="28"/>
+          <w:szCs w:val="28"/>
+          <w:lang w:val="en-US"/>
+        </w:rPr>
+      </w:pPr>
+      <w:r>
+        <w:rPr>
+          <w:color w:val="000000" w:themeColor="text1"/>
+          <w:sz w:val="28"/>
+          <w:szCs w:val="28"/>
+          <w:lang w:val="en-US"/>
+        </w:rPr>
+        <w:t>etc</w:t>
+      </w:r>
+      <w:bookmarkStart w:id="4" w:name="_GoBack"/>
+      <w:bookmarkEnd w:id="4"/>
     </w:p>
     <w:sectPr>
       <w:pgSz w:w="11906" w:h="16838"/>
@@ -474,6 +3531,56 @@
 </w:document>
 </file>
 
+<file path=word/endnotes.xml><?xml version="1.0" encoding="utf-8"?>
+<w:endnotes xmlns:wpc="http://schemas.microsoft.com/office/word/2010/wordprocessingCanvas" xmlns:cx="http://schemas.microsoft.com/office/drawing/2014/chartex" xmlns:cx1="http://schemas.microsoft.com/office/drawing/2015/9/8/chartex" xmlns:cx2="http://schemas.microsoft.com/office/drawing/2015/10/21/chartex" xmlns:cx3="http://schemas.microsoft.com/office/drawing/2016/5/9/chartex" xmlns:cx4="http://schemas.microsoft.com/office/drawing/2016/5/10/chartex" xmlns:cx5="http://schemas.microsoft.com/office/drawing/2016/5/11/chartex" xmlns:cx6="http://schemas.microsoft.com/office/drawing/2016/5/12/chartex" xmlns:cx7="http://schemas.microsoft.com/office/drawing/2016/5/13/chartex" xmlns:cx8="http://schemas.microsoft.com/office/drawing/2016/5/14/chartex" xmlns:mc="http://schemas.openxmlformats.org/markup-compatibility/2006" xmlns:aink="http://schemas.microsoft.com/office/drawing/2016/ink" xmlns:am3d="http://schemas.microsoft.com/office/drawing/2017/model3d" xmlns:o="urn:schemas-microsoft-com:office:office" xmlns:r="http://schemas.openxmlformats.org/officeDocument/2006/relationships" xmlns:m="http://schemas.openxmlformats.org/officeDocument/2006/math" xmlns:v="urn:schemas-microsoft-com:vml" xmlns:wp14="http://schemas.microsoft.com/office/word/2010/wordprocessingDrawing" xmlns:wp="http://schemas.openxmlformats.org/drawingml/2006/wordprocessingDrawing" xmlns:w10="urn:schemas-microsoft-com:office:word" xmlns:w="http://schemas.openxmlformats.org/wordprocessingml/2006/main" xmlns:w14="http://schemas.microsoft.com/office/word/2010/wordml" xmlns:w15="http://schemas.microsoft.com/office/word/2012/wordml" xmlns:w16cid="http://schemas.microsoft.com/office/word/2016/wordml/cid" xmlns:w16se="http://schemas.microsoft.com/office/word/2015/wordml/symex" xmlns:wpg="http://schemas.microsoft.com/office/word/2010/wordprocessingGroup" xmlns:wpi="http://schemas.microsoft.com/office/word/2010/wordprocessingInk" xmlns:wne="http://schemas.microsoft.com/office/word/2006/wordml" xmlns:wps="http://schemas.microsoft.com/office/word/2010/wordprocessingShape" mc:Ignorable="w14 w15 w16se w16cid wp14">
+  <w:endnote w:type="separator" w:id="-1">
+    <w:p>
+      <w:pPr>
+        <w:spacing w:after="0" w:line="240" w:lineRule="auto"/>
+      </w:pPr>
+      <w:r>
+        <w:separator/>
+      </w:r>
+    </w:p>
+  </w:endnote>
+  <w:endnote w:type="continuationSeparator" w:id="0">
+    <w:p>
+      <w:pPr>
+        <w:spacing w:after="0" w:line="240" w:lineRule="auto"/>
+      </w:pPr>
+      <w:r>
+        <w:continuationSeparator/>
+      </w:r>
+    </w:p>
+  </w:endnote>
+</w:endnotes>
+</file>
+
+<file path=word/footnotes.xml><?xml version="1.0" encoding="utf-8"?>
+<w:footnotes xmlns:wpc="http://schemas.microsoft.com/office/word/2010/wordprocessingCanvas" xmlns:cx="http://schemas.microsoft.com/office/drawing/2014/chartex" xmlns:cx1="http://schemas.microsoft.com/office/drawing/2015/9/8/chartex" xmlns:cx2="http://schemas.microsoft.com/office/drawing/2015/10/21/chartex" xmlns:cx3="http://schemas.microsoft.com/office/drawing/2016/5/9/chartex" xmlns:cx4="http://schemas.microsoft.com/office/drawing/2016/5/10/chartex" xmlns:cx5="http://schemas.microsoft.com/office/drawing/2016/5/11/chartex" xmlns:cx6="http://schemas.microsoft.com/office/drawing/2016/5/12/chartex" xmlns:cx7="http://schemas.microsoft.com/office/drawing/2016/5/13/chartex" xmlns:cx8="http://schemas.microsoft.com/office/drawing/2016/5/14/chartex" xmlns:mc="http://schemas.openxmlformats.org/markup-compatibility/2006" xmlns:aink="http://schemas.microsoft.com/office/drawing/2016/ink" xmlns:am3d="http://schemas.microsoft.com/office/drawing/2017/model3d" xmlns:o="urn:schemas-microsoft-com:office:office" xmlns:r="http://schemas.openxmlformats.org/officeDocument/2006/relationships" xmlns:m="http://schemas.openxmlformats.org/officeDocument/2006/math" xmlns:v="urn:schemas-microsoft-com:vml" xmlns:wp14="http://schemas.microsoft.com/office/word/2010/wordprocessingDrawing" xmlns:wp="http://schemas.openxmlformats.org/drawingml/2006/wordprocessingDrawing" xmlns:w10="urn:schemas-microsoft-com:office:word" xmlns:w="http://schemas.openxmlformats.org/wordprocessingml/2006/main" xmlns:w14="http://schemas.microsoft.com/office/word/2010/wordml" xmlns:w15="http://schemas.microsoft.com/office/word/2012/wordml" xmlns:w16cid="http://schemas.microsoft.com/office/word/2016/wordml/cid" xmlns:w16se="http://schemas.microsoft.com/office/word/2015/wordml/symex" xmlns:wpg="http://schemas.microsoft.com/office/word/2010/wordprocessingGroup" xmlns:wpi="http://schemas.microsoft.com/office/word/2010/wordprocessingInk" xmlns:wne="http://schemas.microsoft.com/office/word/2006/wordml" xmlns:wps="http://schemas.microsoft.com/office/word/2010/wordprocessingShape" mc:Ignorable="w14 w15 w16se w16cid wp14">
+  <w:footnote w:type="separator" w:id="-1">
+    <w:p>
+      <w:pPr>
+        <w:spacing w:after="0" w:line="240" w:lineRule="auto"/>
+      </w:pPr>
+      <w:r>
+        <w:separator/>
+      </w:r>
+    </w:p>
+  </w:footnote>
+  <w:footnote w:type="continuationSeparator" w:id="0">
+    <w:p>
+      <w:pPr>
+        <w:spacing w:after="0" w:line="240" w:lineRule="auto"/>
+      </w:pPr>
+      <w:r>
+        <w:continuationSeparator/>
+      </w:r>
+    </w:p>
+  </w:footnote>
+</w:footnotes>
+</file>
+
 <file path=word/numbering.xml><?xml version="1.0" encoding="utf-8"?>
 <w:numbering xmlns:wpc="http://schemas.microsoft.com/office/word/2010/wordprocessingCanvas" xmlns:cx="http://schemas.microsoft.com/office/drawing/2014/chartex" xmlns:cx1="http://schemas.microsoft.com/office/drawing/2015/9/8/chartex" xmlns:cx2="http://schemas.microsoft.com/office/drawing/2015/10/21/chartex" xmlns:cx3="http://schemas.microsoft.com/office/drawing/2016/5/9/chartex" xmlns:cx4="http://schemas.microsoft.com/office/drawing/2016/5/10/chartex" xmlns:cx5="http://schemas.microsoft.com/office/drawing/2016/5/11/chartex" xmlns:cx6="http://schemas.microsoft.com/office/drawing/2016/5/12/chartex" xmlns:cx7="http://schemas.microsoft.com/office/drawing/2016/5/13/chartex" xmlns:cx8="http://schemas.microsoft.com/office/drawing/2016/5/14/chartex" xmlns:mc="http://schemas.openxmlformats.org/markup-compatibility/2006" xmlns:aink="http://schemas.microsoft.com/office/drawing/2016/ink" xmlns:am3d="http://schemas.microsoft.com/office/drawing/2017/model3d" xmlns:o="urn:schemas-microsoft-com:office:office" xmlns:r="http://schemas.openxmlformats.org/officeDocument/2006/relationships" xmlns:m="http://schemas.openxmlformats.org/officeDocument/2006/math" xmlns:v="urn:schemas-microsoft-com:vml" xmlns:wp14="http://schemas.microsoft.com/office/word/2010/wordprocessingDrawing" xmlns:wp="http://schemas.openxmlformats.org/drawingml/2006/wordprocessingDrawing" xmlns:w10="urn:schemas-microsoft-com:office:word" xmlns:w="http://schemas.openxmlformats.org/wordprocessingml/2006/main" xmlns:w14="http://schemas.microsoft.com/office/word/2010/wordml" xmlns:w15="http://schemas.microsoft.com/office/word/2012/wordml" xmlns:w16cid="http://schemas.microsoft.com/office/word/2016/wordml/cid" xmlns:w16se="http://schemas.microsoft.com/office/word/2015/wordml/symex" xmlns:wpg="http://schemas.microsoft.com/office/word/2010/wordprocessingGroup" xmlns:wpi="http://schemas.microsoft.com/office/word/2010/wordprocessingInk" xmlns:wne="http://schemas.microsoft.com/office/word/2006/wordml" xmlns:wps="http://schemas.microsoft.com/office/word/2010/wordprocessingShape" mc:Ignorable="w14 w15 w16se w16cid wp14">
   <w:abstractNum w:abstractNumId="0" w15:restartNumberingAfterBreak="0">
@@ -929,6 +4036,119 @@
     </w:lvl>
   </w:abstractNum>
   <w:abstractNum w:abstractNumId="4" w15:restartNumberingAfterBreak="0">
+    <w:nsid w:val="28271516"/>
+    <w:multiLevelType w:val="hybridMultilevel"/>
+    <w:tmpl w:val="30F46FB4"/>
+    <w:lvl w:ilvl="0" w:tplc="040C000B">
+      <w:start w:val="1"/>
+      <w:numFmt w:val="bullet"/>
+      <w:lvlText w:val=""/>
+      <w:lvlJc w:val="left"/>
+      <w:pPr>
+        <w:ind w:left="1080" w:hanging="360"/>
+      </w:pPr>
+      <w:rPr>
+        <w:rFonts w:ascii="Wingdings" w:hAnsi="Wingdings" w:hint="default"/>
+      </w:rPr>
+    </w:lvl>
+    <w:lvl w:ilvl="1" w:tplc="040C000B">
+      <w:start w:val="1"/>
+      <w:numFmt w:val="bullet"/>
+      <w:lvlText w:val=""/>
+      <w:lvlJc w:val="left"/>
+      <w:pPr>
+        <w:ind w:left="1800" w:hanging="360"/>
+      </w:pPr>
+      <w:rPr>
+        <w:rFonts w:ascii="Wingdings" w:hAnsi="Wingdings" w:hint="default"/>
+      </w:rPr>
+    </w:lvl>
+    <w:lvl w:ilvl="2" w:tplc="040C0003">
+      <w:start w:val="1"/>
+      <w:numFmt w:val="bullet"/>
+      <w:lvlText w:val="o"/>
+      <w:lvlJc w:val="left"/>
+      <w:pPr>
+        <w:ind w:left="2520" w:hanging="360"/>
+      </w:pPr>
+      <w:rPr>
+        <w:rFonts w:ascii="Courier New" w:hAnsi="Courier New" w:cs="Courier New" w:hint="default"/>
+      </w:rPr>
+    </w:lvl>
+    <w:lvl w:ilvl="3" w:tplc="040C0001">
+      <w:start w:val="1"/>
+      <w:numFmt w:val="bullet"/>
+      <w:lvlText w:val=""/>
+      <w:lvlJc w:val="left"/>
+      <w:pPr>
+        <w:ind w:left="3240" w:hanging="360"/>
+      </w:pPr>
+      <w:rPr>
+        <w:rFonts w:ascii="Symbol" w:hAnsi="Symbol" w:hint="default"/>
+      </w:rPr>
+    </w:lvl>
+    <w:lvl w:ilvl="4" w:tplc="040C0003">
+      <w:start w:val="1"/>
+      <w:numFmt w:val="bullet"/>
+      <w:lvlText w:val="o"/>
+      <w:lvlJc w:val="left"/>
+      <w:pPr>
+        <w:ind w:left="3960" w:hanging="360"/>
+      </w:pPr>
+      <w:rPr>
+        <w:rFonts w:ascii="Courier New" w:hAnsi="Courier New" w:cs="Courier New" w:hint="default"/>
+      </w:rPr>
+    </w:lvl>
+    <w:lvl w:ilvl="5" w:tplc="040C0005">
+      <w:start w:val="1"/>
+      <w:numFmt w:val="bullet"/>
+      <w:lvlText w:val=""/>
+      <w:lvlJc w:val="left"/>
+      <w:pPr>
+        <w:ind w:left="4680" w:hanging="360"/>
+      </w:pPr>
+      <w:rPr>
+        <w:rFonts w:ascii="Wingdings" w:hAnsi="Wingdings" w:hint="default"/>
+      </w:rPr>
+    </w:lvl>
+    <w:lvl w:ilvl="6" w:tplc="C3E48750">
+      <w:start w:val="1"/>
+      <w:numFmt w:val="bullet"/>
+      <w:lvlText w:val=""/>
+      <w:lvlJc w:val="left"/>
+      <w:pPr>
+        <w:ind w:left="5400" w:hanging="360"/>
+      </w:pPr>
+      <w:rPr>
+        <w:rFonts w:ascii="Wingdings" w:eastAsiaTheme="minorHAnsi" w:hAnsi="Wingdings" w:cstheme="minorBidi" w:hint="default"/>
+      </w:rPr>
+    </w:lvl>
+    <w:lvl w:ilvl="7" w:tplc="040C0003" w:tentative="1">
+      <w:start w:val="1"/>
+      <w:numFmt w:val="bullet"/>
+      <w:lvlText w:val="o"/>
+      <w:lvlJc w:val="left"/>
+      <w:pPr>
+        <w:ind w:left="6120" w:hanging="360"/>
+      </w:pPr>
+      <w:rPr>
+        <w:rFonts w:ascii="Courier New" w:hAnsi="Courier New" w:cs="Courier New" w:hint="default"/>
+      </w:rPr>
+    </w:lvl>
+    <w:lvl w:ilvl="8" w:tplc="040C0005" w:tentative="1">
+      <w:start w:val="1"/>
+      <w:numFmt w:val="bullet"/>
+      <w:lvlText w:val=""/>
+      <w:lvlJc w:val="left"/>
+      <w:pPr>
+        <w:ind w:left="6840" w:hanging="360"/>
+      </w:pPr>
+      <w:rPr>
+        <w:rFonts w:ascii="Wingdings" w:hAnsi="Wingdings" w:hint="default"/>
+      </w:rPr>
+    </w:lvl>
+  </w:abstractNum>
+  <w:abstractNum w:abstractNumId="5" w15:restartNumberingAfterBreak="0">
     <w:nsid w:val="32F47F9E"/>
     <w:multiLevelType w:val="hybridMultilevel"/>
     <w:tmpl w:val="5ADAD93C"/>
@@ -1041,7 +4261,7 @@
       </w:rPr>
     </w:lvl>
   </w:abstractNum>
-  <w:abstractNum w:abstractNumId="5" w15:restartNumberingAfterBreak="0">
+  <w:abstractNum w:abstractNumId="6" w15:restartNumberingAfterBreak="0">
     <w:nsid w:val="3947260F"/>
     <w:multiLevelType w:val="hybridMultilevel"/>
     <w:tmpl w:val="9E2807BE"/>
@@ -1154,7 +4374,7 @@
       </w:rPr>
     </w:lvl>
   </w:abstractNum>
-  <w:abstractNum w:abstractNumId="6" w15:restartNumberingAfterBreak="0">
+  <w:abstractNum w:abstractNumId="7" w15:restartNumberingAfterBreak="0">
     <w:nsid w:val="3F014B32"/>
     <w:multiLevelType w:val="hybridMultilevel"/>
     <w:tmpl w:val="DF684B82"/>
@@ -1267,7 +4487,120 @@
       </w:rPr>
     </w:lvl>
   </w:abstractNum>
-  <w:abstractNum w:abstractNumId="7" w15:restartNumberingAfterBreak="0">
+  <w:abstractNum w:abstractNumId="8" w15:restartNumberingAfterBreak="0">
+    <w:nsid w:val="4E5B35A4"/>
+    <w:multiLevelType w:val="hybridMultilevel"/>
+    <w:tmpl w:val="A36837A8"/>
+    <w:lvl w:ilvl="0" w:tplc="040C000B">
+      <w:start w:val="1"/>
+      <w:numFmt w:val="bullet"/>
+      <w:lvlText w:val=""/>
+      <w:lvlJc w:val="left"/>
+      <w:pPr>
+        <w:ind w:left="720" w:hanging="360"/>
+      </w:pPr>
+      <w:rPr>
+        <w:rFonts w:ascii="Wingdings" w:hAnsi="Wingdings" w:hint="default"/>
+      </w:rPr>
+    </w:lvl>
+    <w:lvl w:ilvl="1" w:tplc="040C000B">
+      <w:start w:val="1"/>
+      <w:numFmt w:val="bullet"/>
+      <w:lvlText w:val=""/>
+      <w:lvlJc w:val="left"/>
+      <w:pPr>
+        <w:ind w:left="1440" w:hanging="360"/>
+      </w:pPr>
+      <w:rPr>
+        <w:rFonts w:ascii="Wingdings" w:hAnsi="Wingdings" w:hint="default"/>
+      </w:rPr>
+    </w:lvl>
+    <w:lvl w:ilvl="2" w:tplc="040C000B">
+      <w:start w:val="1"/>
+      <w:numFmt w:val="bullet"/>
+      <w:lvlText w:val=""/>
+      <w:lvlJc w:val="left"/>
+      <w:pPr>
+        <w:ind w:left="2160" w:hanging="360"/>
+      </w:pPr>
+      <w:rPr>
+        <w:rFonts w:ascii="Wingdings" w:hAnsi="Wingdings" w:hint="default"/>
+      </w:rPr>
+    </w:lvl>
+    <w:lvl w:ilvl="3" w:tplc="040C0003">
+      <w:start w:val="1"/>
+      <w:numFmt w:val="bullet"/>
+      <w:lvlText w:val="o"/>
+      <w:lvlJc w:val="left"/>
+      <w:pPr>
+        <w:ind w:left="2880" w:hanging="360"/>
+      </w:pPr>
+      <w:rPr>
+        <w:rFonts w:ascii="Courier New" w:hAnsi="Courier New" w:cs="Courier New" w:hint="default"/>
+      </w:rPr>
+    </w:lvl>
+    <w:lvl w:ilvl="4" w:tplc="040C000D">
+      <w:start w:val="1"/>
+      <w:numFmt w:val="bullet"/>
+      <w:lvlText w:val=""/>
+      <w:lvlJc w:val="left"/>
+      <w:pPr>
+        <w:ind w:left="3600" w:hanging="360"/>
+      </w:pPr>
+      <w:rPr>
+        <w:rFonts w:ascii="Wingdings" w:hAnsi="Wingdings" w:hint="default"/>
+      </w:rPr>
+    </w:lvl>
+    <w:lvl w:ilvl="5" w:tplc="040C0005">
+      <w:start w:val="1"/>
+      <w:numFmt w:val="bullet"/>
+      <w:lvlText w:val=""/>
+      <w:lvlJc w:val="left"/>
+      <w:pPr>
+        <w:ind w:left="4320" w:hanging="360"/>
+      </w:pPr>
+      <w:rPr>
+        <w:rFonts w:ascii="Wingdings" w:hAnsi="Wingdings" w:hint="default"/>
+      </w:rPr>
+    </w:lvl>
+    <w:lvl w:ilvl="6" w:tplc="040C0001">
+      <w:start w:val="1"/>
+      <w:numFmt w:val="bullet"/>
+      <w:lvlText w:val=""/>
+      <w:lvlJc w:val="left"/>
+      <w:pPr>
+        <w:ind w:left="5040" w:hanging="360"/>
+      </w:pPr>
+      <w:rPr>
+        <w:rFonts w:ascii="Symbol" w:hAnsi="Symbol" w:hint="default"/>
+      </w:rPr>
+    </w:lvl>
+    <w:lvl w:ilvl="7" w:tplc="040C0003">
+      <w:start w:val="1"/>
+      <w:numFmt w:val="bullet"/>
+      <w:lvlText w:val="o"/>
+      <w:lvlJc w:val="left"/>
+      <w:pPr>
+        <w:ind w:left="5760" w:hanging="360"/>
+      </w:pPr>
+      <w:rPr>
+        <w:rFonts w:ascii="Courier New" w:hAnsi="Courier New" w:cs="Courier New" w:hint="default"/>
+      </w:rPr>
+    </w:lvl>
+    <w:lvl w:ilvl="8" w:tplc="040C0005" w:tentative="1">
+      <w:start w:val="1"/>
+      <w:numFmt w:val="bullet"/>
+      <w:lvlText w:val=""/>
+      <w:lvlJc w:val="left"/>
+      <w:pPr>
+        <w:ind w:left="6480" w:hanging="360"/>
+      </w:pPr>
+      <w:rPr>
+        <w:rFonts w:ascii="Wingdings" w:hAnsi="Wingdings" w:hint="default"/>
+      </w:rPr>
+    </w:lvl>
+  </w:abstractNum>
+  <w:abstractNum w:abstractNumId="9" w15:restartNumberingAfterBreak="0">
     <w:nsid w:val="535356FF"/>
     <w:multiLevelType w:val="hybridMultilevel"/>
     <w:tmpl w:val="323EC996"/>
@@ -1359,7 +4692,120 @@
       </w:pPr>
     </w:lvl>
   </w:abstractNum>
-  <w:abstractNum w:abstractNumId="8" w15:restartNumberingAfterBreak="0">
+  <w:abstractNum w:abstractNumId="10" w15:restartNumberingAfterBreak="0">
+    <w:nsid w:val="5E3E41C8"/>
+    <w:multiLevelType w:val="hybridMultilevel"/>
+    <w:tmpl w:val="CD8AC71C"/>
+    <w:lvl w:ilvl="0" w:tplc="040C000B">
+      <w:start w:val="1"/>
+      <w:numFmt w:val="bullet"/>
+      <w:lvlText w:val=""/>
+      <w:lvlJc w:val="left"/>
+      <w:pPr>
+        <w:ind w:left="720" w:hanging="360"/>
+      </w:pPr>
+      <w:rPr>
+        <w:rFonts w:ascii="Wingdings" w:hAnsi="Wingdings" w:hint="default"/>
+      </w:rPr>
+    </w:lvl>
+    <w:lvl w:ilvl="1" w:tplc="040C000B">
+      <w:start w:val="1"/>
+      <w:numFmt w:val="bullet"/>
+      <w:lvlText w:val=""/>
+      <w:lvlJc w:val="left"/>
+      <w:pPr>
+        <w:ind w:left="1440" w:hanging="360"/>
+      </w:pPr>
+      <w:rPr>
+        <w:rFonts w:ascii="Wingdings" w:hAnsi="Wingdings" w:hint="default"/>
+      </w:rPr>
+    </w:lvl>
+    <w:lvl w:ilvl="2" w:tplc="040C000B">
+      <w:start w:val="1"/>
+      <w:numFmt w:val="bullet"/>
+      <w:lvlText w:val=""/>
+      <w:lvlJc w:val="left"/>
+      <w:pPr>
+        <w:ind w:left="2160" w:hanging="360"/>
+      </w:pPr>
+      <w:rPr>
+        <w:rFonts w:ascii="Wingdings" w:hAnsi="Wingdings" w:hint="default"/>
+      </w:rPr>
+    </w:lvl>
+    <w:lvl w:ilvl="3" w:tplc="040C0003">
+      <w:start w:val="1"/>
+      <w:numFmt w:val="bullet"/>
+      <w:lvlText w:val="o"/>
+      <w:lvlJc w:val="left"/>
+      <w:pPr>
+        <w:ind w:left="2880" w:hanging="360"/>
+      </w:pPr>
+      <w:rPr>
+        <w:rFonts w:ascii="Courier New" w:hAnsi="Courier New" w:cs="Courier New" w:hint="default"/>
+      </w:rPr>
+    </w:lvl>
+    <w:lvl w:ilvl="4" w:tplc="040C0003" w:tentative="1">
+      <w:start w:val="1"/>
+      <w:numFmt w:val="bullet"/>
+      <w:lvlText w:val="o"/>
+      <w:lvlJc w:val="left"/>
+      <w:pPr>
+        <w:ind w:left="3600" w:hanging="360"/>
+      </w:pPr>
+      <w:rPr>
+        <w:rFonts w:ascii="Courier New" w:hAnsi="Courier New" w:cs="Courier New" w:hint="default"/>
+      </w:rPr>
+    </w:lvl>
+    <w:lvl w:ilvl="5" w:tplc="040C0005" w:tentative="1">
+      <w:start w:val="1"/>
+      <w:numFmt w:val="bullet"/>
+      <w:lvlText w:val=""/>
+      <w:lvlJc w:val="left"/>
+      <w:pPr>
+        <w:ind w:left="4320" w:hanging="360"/>
+      </w:pPr>
+      <w:rPr>
+        <w:rFonts w:ascii="Wingdings" w:hAnsi="Wingdings" w:hint="default"/>
+      </w:rPr>
+    </w:lvl>
+    <w:lvl w:ilvl="6" w:tplc="040C0001" w:tentative="1">
+      <w:start w:val="1"/>
+      <w:numFmt w:val="bullet"/>
+      <w:lvlText w:val=""/>
+      <w:lvlJc w:val="left"/>
+      <w:pPr>
+        <w:ind w:left="5040" w:hanging="360"/>
+      </w:pPr>
+      <w:rPr>
+        <w:rFonts w:ascii="Symbol" w:hAnsi="Symbol" w:hint="default"/>
+      </w:rPr>
+    </w:lvl>
+    <w:lvl w:ilvl="7" w:tplc="040C0003" w:tentative="1">
+      <w:start w:val="1"/>
+      <w:numFmt w:val="bullet"/>
+      <w:lvlText w:val="o"/>
+      <w:lvlJc w:val="left"/>
+      <w:pPr>
+        <w:ind w:left="5760" w:hanging="360"/>
+      </w:pPr>
+      <w:rPr>
+        <w:rFonts w:ascii="Courier New" w:hAnsi="Courier New" w:cs="Courier New" w:hint="default"/>
+      </w:rPr>
+    </w:lvl>
+    <w:lvl w:ilvl="8" w:tplc="040C0005" w:tentative="1">
+      <w:start w:val="1"/>
+      <w:numFmt w:val="bullet"/>
+      <w:lvlText w:val=""/>
+      <w:lvlJc w:val="left"/>
+      <w:pPr>
+        <w:ind w:left="6480" w:hanging="360"/>
+      </w:pPr>
+      <w:rPr>
+        <w:rFonts w:ascii="Wingdings" w:hAnsi="Wingdings" w:hint="default"/>
+      </w:rPr>
+    </w:lvl>
+  </w:abstractNum>
+  <w:abstractNum w:abstractNumId="11" w15:restartNumberingAfterBreak="0">
     <w:nsid w:val="5F0101A1"/>
     <w:multiLevelType w:val="hybridMultilevel"/>
     <w:tmpl w:val="6568E572"/>
@@ -1472,7 +4918,7 @@
       </w:rPr>
     </w:lvl>
   </w:abstractNum>
-  <w:abstractNum w:abstractNumId="9" w15:restartNumberingAfterBreak="0">
+  <w:abstractNum w:abstractNumId="12" w15:restartNumberingAfterBreak="0">
     <w:nsid w:val="63C71EA1"/>
     <w:multiLevelType w:val="hybridMultilevel"/>
     <w:tmpl w:val="80FCAB0E"/>
@@ -1585,7 +5031,120 @@
       </w:rPr>
     </w:lvl>
   </w:abstractNum>
-  <w:abstractNum w:abstractNumId="10" w15:restartNumberingAfterBreak="0">
+  <w:abstractNum w:abstractNumId="13" w15:restartNumberingAfterBreak="0">
+    <w:nsid w:val="660934BD"/>
+    <w:multiLevelType w:val="hybridMultilevel"/>
+    <w:tmpl w:val="49B07DB8"/>
+    <w:lvl w:ilvl="0" w:tplc="040C000B">
+      <w:start w:val="1"/>
+      <w:numFmt w:val="bullet"/>
+      <w:lvlText w:val=""/>
+      <w:lvlJc w:val="left"/>
+      <w:pPr>
+        <w:ind w:left="720" w:hanging="360"/>
+      </w:pPr>
+      <w:rPr>
+        <w:rFonts w:ascii="Wingdings" w:hAnsi="Wingdings" w:hint="default"/>
+      </w:rPr>
+    </w:lvl>
+    <w:lvl w:ilvl="1" w:tplc="040C000B">
+      <w:start w:val="1"/>
+      <w:numFmt w:val="bullet"/>
+      <w:lvlText w:val=""/>
+      <w:lvlJc w:val="left"/>
+      <w:pPr>
+        <w:ind w:left="1440" w:hanging="360"/>
+      </w:pPr>
+      <w:rPr>
+        <w:rFonts w:ascii="Wingdings" w:hAnsi="Wingdings" w:hint="default"/>
+      </w:rPr>
+    </w:lvl>
+    <w:lvl w:ilvl="2" w:tplc="040C0005">
+      <w:start w:val="1"/>
+      <w:numFmt w:val="bullet"/>
+      <w:lvlText w:val=""/>
+      <w:lvlJc w:val="left"/>
+      <w:pPr>
+        <w:ind w:left="2160" w:hanging="360"/>
+      </w:pPr>
+      <w:rPr>
+        <w:rFonts w:ascii="Wingdings" w:hAnsi="Wingdings" w:hint="default"/>
+      </w:rPr>
+    </w:lvl>
+    <w:lvl w:ilvl="3" w:tplc="040C0001" w:tentative="1">
+      <w:start w:val="1"/>
+      <w:numFmt w:val="bullet"/>
+      <w:lvlText w:val=""/>
+      <w:lvlJc w:val="left"/>
+      <w:pPr>
+        <w:ind w:left="2880" w:hanging="360"/>
+      </w:pPr>
+      <w:rPr>
+        <w:rFonts w:ascii="Symbol" w:hAnsi="Symbol" w:hint="default"/>
+      </w:rPr>
+    </w:lvl>
+    <w:lvl w:ilvl="4" w:tplc="040C0003" w:tentative="1">
+      <w:start w:val="1"/>
+      <w:numFmt w:val="bullet"/>
+      <w:lvlText w:val="o"/>
+      <w:lvlJc w:val="left"/>
+      <w:pPr>
+        <w:ind w:left="3600" w:hanging="360"/>
+      </w:pPr>
+      <w:rPr>
+        <w:rFonts w:ascii="Courier New" w:hAnsi="Courier New" w:cs="Courier New" w:hint="default"/>
+      </w:rPr>
+    </w:lvl>
+    <w:lvl w:ilvl="5" w:tplc="040C0005" w:tentative="1">
+      <w:start w:val="1"/>
+      <w:numFmt w:val="bullet"/>
+      <w:lvlText w:val=""/>
+      <w:lvlJc w:val="left"/>
+      <w:pPr>
+        <w:ind w:left="4320" w:hanging="360"/>
+      </w:pPr>
+      <w:rPr>
+        <w:rFonts w:ascii="Wingdings" w:hAnsi="Wingdings" w:hint="default"/>
+      </w:rPr>
+    </w:lvl>
+    <w:lvl w:ilvl="6" w:tplc="040C0001" w:tentative="1">
+      <w:start w:val="1"/>
+      <w:numFmt w:val="bullet"/>
+      <w:lvlText w:val=""/>
+      <w:lvlJc w:val="left"/>
+      <w:pPr>
+        <w:ind w:left="5040" w:hanging="360"/>
+      </w:pPr>
+      <w:rPr>
+        <w:rFonts w:ascii="Symbol" w:hAnsi="Symbol" w:hint="default"/>
+      </w:rPr>
+    </w:lvl>
+    <w:lvl w:ilvl="7" w:tplc="040C0003" w:tentative="1">
+      <w:start w:val="1"/>
+      <w:numFmt w:val="bullet"/>
+      <w:lvlText w:val="o"/>
+      <w:lvlJc w:val="left"/>
+      <w:pPr>
+        <w:ind w:left="5760" w:hanging="360"/>
+      </w:pPr>
+      <w:rPr>
+        <w:rFonts w:ascii="Courier New" w:hAnsi="Courier New" w:cs="Courier New" w:hint="default"/>
+      </w:rPr>
+    </w:lvl>
+    <w:lvl w:ilvl="8" w:tplc="040C0005" w:tentative="1">
+      <w:start w:val="1"/>
+      <w:numFmt w:val="bullet"/>
+      <w:lvlText w:val=""/>
+      <w:lvlJc w:val="left"/>
+      <w:pPr>
+        <w:ind w:left="6480" w:hanging="360"/>
+      </w:pPr>
+      <w:rPr>
+        <w:rFonts w:ascii="Wingdings" w:hAnsi="Wingdings" w:hint="default"/>
+      </w:rPr>
+    </w:lvl>
+  </w:abstractNum>
+  <w:abstractNum w:abstractNumId="14" w15:restartNumberingAfterBreak="0">
     <w:nsid w:val="69E37BF0"/>
     <w:multiLevelType w:val="hybridMultilevel"/>
     <w:tmpl w:val="01F0ACBA"/>
@@ -1698,7 +5257,7 @@
       </w:rPr>
     </w:lvl>
   </w:abstractNum>
-  <w:abstractNum w:abstractNumId="11" w15:restartNumberingAfterBreak="0">
+  <w:abstractNum w:abstractNumId="15" w15:restartNumberingAfterBreak="0">
     <w:nsid w:val="75DF4DFD"/>
     <w:multiLevelType w:val="hybridMultilevel"/>
     <w:tmpl w:val="6732667A"/>
@@ -1811,41 +5370,169 @@
       </w:rPr>
     </w:lvl>
   </w:abstractNum>
+  <w:abstractNum w:abstractNumId="16" w15:restartNumberingAfterBreak="0">
+    <w:nsid w:val="7BD02471"/>
+    <w:multiLevelType w:val="hybridMultilevel"/>
+    <w:tmpl w:val="4B0ECEB4"/>
+    <w:lvl w:ilvl="0" w:tplc="040C000B">
+      <w:start w:val="1"/>
+      <w:numFmt w:val="bullet"/>
+      <w:lvlText w:val=""/>
+      <w:lvlJc w:val="left"/>
+      <w:pPr>
+        <w:ind w:left="1776" w:hanging="360"/>
+      </w:pPr>
+      <w:rPr>
+        <w:rFonts w:ascii="Wingdings" w:hAnsi="Wingdings" w:hint="default"/>
+      </w:rPr>
+    </w:lvl>
+    <w:lvl w:ilvl="1" w:tplc="040C0003">
+      <w:start w:val="1"/>
+      <w:numFmt w:val="bullet"/>
+      <w:lvlText w:val="o"/>
+      <w:lvlJc w:val="left"/>
+      <w:pPr>
+        <w:ind w:left="2496" w:hanging="360"/>
+      </w:pPr>
+      <w:rPr>
+        <w:rFonts w:ascii="Courier New" w:hAnsi="Courier New" w:cs="Courier New" w:hint="default"/>
+      </w:rPr>
+    </w:lvl>
+    <w:lvl w:ilvl="2" w:tplc="040C0005">
+      <w:start w:val="1"/>
+      <w:numFmt w:val="bullet"/>
+      <w:lvlText w:val=""/>
+      <w:lvlJc w:val="left"/>
+      <w:pPr>
+        <w:ind w:left="3216" w:hanging="360"/>
+      </w:pPr>
+      <w:rPr>
+        <w:rFonts w:ascii="Wingdings" w:hAnsi="Wingdings" w:hint="default"/>
+      </w:rPr>
+    </w:lvl>
+    <w:lvl w:ilvl="3" w:tplc="040C0001">
+      <w:start w:val="1"/>
+      <w:numFmt w:val="bullet"/>
+      <w:lvlText w:val=""/>
+      <w:lvlJc w:val="left"/>
+      <w:pPr>
+        <w:ind w:left="3936" w:hanging="360"/>
+      </w:pPr>
+      <w:rPr>
+        <w:rFonts w:ascii="Symbol" w:hAnsi="Symbol" w:hint="default"/>
+      </w:rPr>
+    </w:lvl>
+    <w:lvl w:ilvl="4" w:tplc="040C0003" w:tentative="1">
+      <w:start w:val="1"/>
+      <w:numFmt w:val="bullet"/>
+      <w:lvlText w:val="o"/>
+      <w:lvlJc w:val="left"/>
+      <w:pPr>
+        <w:ind w:left="4656" w:hanging="360"/>
+      </w:pPr>
+      <w:rPr>
+        <w:rFonts w:ascii="Courier New" w:hAnsi="Courier New" w:cs="Courier New" w:hint="default"/>
+      </w:rPr>
+    </w:lvl>
+    <w:lvl w:ilvl="5" w:tplc="040C0005" w:tentative="1">
+      <w:start w:val="1"/>
+      <w:numFmt w:val="bullet"/>
+      <w:lvlText w:val=""/>
+      <w:lvlJc w:val="left"/>
+      <w:pPr>
+        <w:ind w:left="5376" w:hanging="360"/>
+      </w:pPr>
+      <w:rPr>
+        <w:rFonts w:ascii="Wingdings" w:hAnsi="Wingdings" w:hint="default"/>
+      </w:rPr>
+    </w:lvl>
+    <w:lvl w:ilvl="6" w:tplc="040C0001">
+      <w:start w:val="1"/>
+      <w:numFmt w:val="bullet"/>
+      <w:lvlText w:val=""/>
+      <w:lvlJc w:val="left"/>
+      <w:pPr>
+        <w:ind w:left="6096" w:hanging="360"/>
+      </w:pPr>
+      <w:rPr>
+        <w:rFonts w:ascii="Symbol" w:hAnsi="Symbol" w:hint="default"/>
+      </w:rPr>
+    </w:lvl>
+    <w:lvl w:ilvl="7" w:tplc="040C0003" w:tentative="1">
+      <w:start w:val="1"/>
+      <w:numFmt w:val="bullet"/>
+      <w:lvlText w:val="o"/>
+      <w:lvlJc w:val="left"/>
+      <w:pPr>
+        <w:ind w:left="6816" w:hanging="360"/>
+      </w:pPr>
+      <w:rPr>
+        <w:rFonts w:ascii="Courier New" w:hAnsi="Courier New" w:cs="Courier New" w:hint="default"/>
+      </w:rPr>
+    </w:lvl>
+    <w:lvl w:ilvl="8" w:tplc="040C0005" w:tentative="1">
+      <w:start w:val="1"/>
+      <w:numFmt w:val="bullet"/>
+      <w:lvlText w:val=""/>
+      <w:lvlJc w:val="left"/>
+      <w:pPr>
+        <w:ind w:left="7536" w:hanging="360"/>
+      </w:pPr>
+      <w:rPr>
+        <w:rFonts w:ascii="Wingdings" w:hAnsi="Wingdings" w:hint="default"/>
+      </w:rPr>
+    </w:lvl>
+  </w:abstractNum>
   <w:num w:numId="1">
-    <w:abstractNumId w:val="7"/>
+    <w:abstractNumId w:val="9"/>
   </w:num>
   <w:num w:numId="2">
     <w:abstractNumId w:val="2"/>
   </w:num>
   <w:num w:numId="3">
-    <w:abstractNumId w:val="6"/>
+    <w:abstractNumId w:val="7"/>
   </w:num>
   <w:num w:numId="4">
-    <w:abstractNumId w:val="8"/>
+    <w:abstractNumId w:val="11"/>
   </w:num>
   <w:num w:numId="5">
     <w:abstractNumId w:val="0"/>
   </w:num>
   <w:num w:numId="6">
-    <w:abstractNumId w:val="9"/>
+    <w:abstractNumId w:val="12"/>
   </w:num>
   <w:num w:numId="7">
-    <w:abstractNumId w:val="11"/>
+    <w:abstractNumId w:val="15"/>
   </w:num>
   <w:num w:numId="8">
     <w:abstractNumId w:val="3"/>
   </w:num>
   <w:num w:numId="9">
-    <w:abstractNumId w:val="10"/>
+    <w:abstractNumId w:val="14"/>
   </w:num>
   <w:num w:numId="10">
-    <w:abstractNumId w:val="5"/>
+    <w:abstractNumId w:val="6"/>
   </w:num>
   <w:num w:numId="11">
     <w:abstractNumId w:val="1"/>
   </w:num>
   <w:num w:numId="12">
+    <w:abstractNumId w:val="5"/>
+  </w:num>
+  <w:num w:numId="13">
     <w:abstractNumId w:val="4"/>
+  </w:num>
+  <w:num w:numId="14">
+    <w:abstractNumId w:val="13"/>
+  </w:num>
+  <w:num w:numId="15">
+    <w:abstractNumId w:val="8"/>
+  </w:num>
+  <w:num w:numId="16">
+    <w:abstractNumId w:val="16"/>
+  </w:num>
+  <w:num w:numId="17">
+    <w:abstractNumId w:val="10"/>
   </w:num>
 </w:numbering>
 </file>
@@ -2251,7 +5938,6 @@
   <w:style w:type="character" w:default="1" w:styleId="DefaultParagraphFont">
     <w:name w:val="Default Paragraph Font"/>
     <w:uiPriority w:val="1"/>
-    <w:semiHidden/>
     <w:unhideWhenUsed/>
   </w:style>
   <w:style w:type="table" w:default="1" w:styleId="TableNormal">
@@ -2285,6 +5971,81 @@
       <w:ind w:left="720"/>
       <w:contextualSpacing/>
     </w:pPr>
+  </w:style>
+  <w:style w:type="table" w:styleId="TableGrid">
+    <w:name w:val="Table Grid"/>
+    <w:basedOn w:val="TableNormal"/>
+    <w:uiPriority w:val="39"/>
+    <w:rsid w:val="00753809"/>
+    <w:pPr>
+      <w:spacing w:after="0" w:line="240" w:lineRule="auto"/>
+    </w:pPr>
+    <w:tblPr>
+      <w:tblBorders>
+        <w:top w:val="single" w:sz="4" w:space="0" w:color="auto"/>
+        <w:left w:val="single" w:sz="4" w:space="0" w:color="auto"/>
+        <w:bottom w:val="single" w:sz="4" w:space="0" w:color="auto"/>
+        <w:right w:val="single" w:sz="4" w:space="0" w:color="auto"/>
+        <w:insideH w:val="single" w:sz="4" w:space="0" w:color="auto"/>
+        <w:insideV w:val="single" w:sz="4" w:space="0" w:color="auto"/>
+      </w:tblBorders>
+    </w:tblPr>
+  </w:style>
+  <w:style w:type="paragraph" w:styleId="Header">
+    <w:name w:val="header"/>
+    <w:basedOn w:val="Normal"/>
+    <w:link w:val="HeaderChar"/>
+    <w:uiPriority w:val="99"/>
+    <w:unhideWhenUsed/>
+    <w:rsid w:val="00197639"/>
+    <w:pPr>
+      <w:tabs>
+        <w:tab w:val="center" w:pos="4536"/>
+        <w:tab w:val="right" w:pos="9072"/>
+      </w:tabs>
+      <w:spacing w:after="0" w:line="240" w:lineRule="auto"/>
+    </w:pPr>
+  </w:style>
+  <w:style w:type="character" w:customStyle="1" w:styleId="HeaderChar">
+    <w:name w:val="Header Char"/>
+    <w:basedOn w:val="DefaultParagraphFont"/>
+    <w:link w:val="Header"/>
+    <w:uiPriority w:val="99"/>
+    <w:rsid w:val="00197639"/>
+  </w:style>
+  <w:style w:type="paragraph" w:styleId="Footer">
+    <w:name w:val="footer"/>
+    <w:basedOn w:val="Normal"/>
+    <w:link w:val="FooterChar"/>
+    <w:uiPriority w:val="99"/>
+    <w:unhideWhenUsed/>
+    <w:rsid w:val="00197639"/>
+    <w:pPr>
+      <w:tabs>
+        <w:tab w:val="center" w:pos="4536"/>
+        <w:tab w:val="right" w:pos="9072"/>
+      </w:tabs>
+      <w:spacing w:after="0" w:line="240" w:lineRule="auto"/>
+    </w:pPr>
+  </w:style>
+  <w:style w:type="character" w:customStyle="1" w:styleId="FooterChar">
+    <w:name w:val="Footer Char"/>
+    <w:basedOn w:val="DefaultParagraphFont"/>
+    <w:link w:val="Footer"/>
+    <w:uiPriority w:val="99"/>
+    <w:rsid w:val="00197639"/>
+  </w:style>
+  <w:style w:type="character" w:styleId="IntenseEmphasis">
+    <w:name w:val="Intense Emphasis"/>
+    <w:basedOn w:val="DefaultParagraphFont"/>
+    <w:uiPriority w:val="21"/>
+    <w:qFormat/>
+    <w:rsid w:val="00867707"/>
+    <w:rPr>
+      <w:i/>
+      <w:iCs/>
+      <w:color w:val="4472C4" w:themeColor="accent1"/>
+    </w:rPr>
   </w:style>
 </w:styles>
 </file>
